--- a/lab3_1.UO277921.docx
+++ b/lab3_1.UO277921.docx
@@ -1,17 +1,20 @@
 
 <file path=word/document.xml><?xml version="1.0" encoding="utf-8"?>
-<w:document xmlns:wpc="http://schemas.microsoft.com/office/word/2010/wordprocessingCanvas" xmlns:mc="http://schemas.openxmlformats.org/markup-compatibility/2006" xmlns:o="urn:schemas-microsoft-com:office:office" xmlns:r="http://schemas.openxmlformats.org/officeDocument/2006/relationships" xmlns:m="http://schemas.openxmlformats.org/officeDocument/2006/math" xmlns:v="urn:schemas-microsoft-com:vml" xmlns:wp14="http://schemas.microsoft.com/office/word/2010/wordprocessingDrawing" xmlns:wp="http://schemas.openxmlformats.org/drawingml/2006/wordprocessingDrawing" xmlns:w10="urn:schemas-microsoft-com:office:word" xmlns:w="http://schemas.openxmlformats.org/wordprocessingml/2006/main" xmlns:w14="http://schemas.microsoft.com/office/word/2010/wordml" xmlns:w15="http://schemas.microsoft.com/office/word/2012/wordml" xmlns:wpg="http://schemas.microsoft.com/office/word/2010/wordprocessingGroup" xmlns:wpi="http://schemas.microsoft.com/office/word/2010/wordprocessingInk" xmlns:wne="http://schemas.microsoft.com/office/word/2006/wordml" xmlns:wps="http://schemas.microsoft.com/office/word/2010/wordprocessingShape" mc:Ignorable="w14 w15 wp14">
+<w:document xmlns:wpc="http://schemas.microsoft.com/office/word/2010/wordprocessingCanvas" xmlns:cx="http://schemas.microsoft.com/office/drawing/2014/chartex" xmlns:cx1="http://schemas.microsoft.com/office/drawing/2015/9/8/chartex" xmlns:cx2="http://schemas.microsoft.com/office/drawing/2015/10/21/chartex" xmlns:cx3="http://schemas.microsoft.com/office/drawing/2016/5/9/chartex" xmlns:cx4="http://schemas.microsoft.com/office/drawing/2016/5/10/chartex" xmlns:cx5="http://schemas.microsoft.com/office/drawing/2016/5/11/chartex" xmlns:cx6="http://schemas.microsoft.com/office/drawing/2016/5/12/chartex" xmlns:cx7="http://schemas.microsoft.com/office/drawing/2016/5/13/chartex" xmlns:cx8="http://schemas.microsoft.com/office/drawing/2016/5/14/chartex" xmlns:mc="http://schemas.openxmlformats.org/markup-compatibility/2006" xmlns:aink="http://schemas.microsoft.com/office/drawing/2016/ink" xmlns:am3d="http://schemas.microsoft.com/office/drawing/2017/model3d" xmlns:o="urn:schemas-microsoft-com:office:office" xmlns:r="http://schemas.openxmlformats.org/officeDocument/2006/relationships" xmlns:m="http://schemas.openxmlformats.org/officeDocument/2006/math" xmlns:v="urn:schemas-microsoft-com:vml" xmlns:wp14="http://schemas.microsoft.com/office/word/2010/wordprocessingDrawing" xmlns:wp="http://schemas.openxmlformats.org/drawingml/2006/wordprocessingDrawing" xmlns:w10="urn:schemas-microsoft-com:office:word" xmlns:w="http://schemas.openxmlformats.org/wordprocessingml/2006/main" xmlns:w14="http://schemas.microsoft.com/office/word/2010/wordml" xmlns:w15="http://schemas.microsoft.com/office/word/2012/wordml" xmlns:w16cex="http://schemas.microsoft.com/office/word/2018/wordml/cex" xmlns:w16cid="http://schemas.microsoft.com/office/word/2016/wordml/cid" xmlns:w16="http://schemas.microsoft.com/office/word/2018/wordml" xmlns:w16se="http://schemas.microsoft.com/office/word/2015/wordml/symex" xmlns:wpg="http://schemas.microsoft.com/office/word/2010/wordprocessingGroup" xmlns:wpi="http://schemas.microsoft.com/office/word/2010/wordprocessingInk" xmlns:wne="http://schemas.microsoft.com/office/word/2006/wordml" xmlns:wps="http://schemas.microsoft.com/office/word/2010/wordprocessingShape" mc:Ignorable="w14 w15 w16se w16cid w16 w16cex wp14">
   <w:body>
     <w:p>
       <w:pPr>
         <w:pStyle w:val="TituloApartado1"/>
-        <w:rPr>
+        <w:jc w:val="center"/>
+        <w:rPr>
+          <w:rFonts w:ascii="Elephant" w:hAnsi="Elephant"/>
           <w:lang w:val="en-US"/>
         </w:rPr>
       </w:pPr>
       <w:bookmarkStart w:id="0" w:name="_Toc459888455"/>
       <w:r>
         <w:rPr>
+          <w:rFonts w:ascii="Elephant" w:hAnsi="Elephant"/>
           <w:noProof/>
         </w:rPr>
         <w:drawing>
@@ -79,6 +82,7 @@
       </w:r>
       <w:r>
         <w:rPr>
+          <w:rFonts w:ascii="Elephant" w:hAnsi="Elephant"/>
           <w:noProof/>
         </w:rPr>
         <w:drawing>
@@ -147,18 +151,14 @@
       <w:bookmarkEnd w:id="0"/>
       <w:r>
         <w:rPr>
-          <w:lang w:val="en-US"/>
-        </w:rPr>
-        <w:t>Activity</w:t>
-      </w:r>
-      <w:r>
-        <w:rPr>
-          <w:lang w:val="en-US"/>
-        </w:rPr>
-        <w:t xml:space="preserve"> 1. </w:t>
-      </w:r>
-      <w:r>
-        <w:rPr>
+          <w:rFonts w:ascii="Elephant" w:hAnsi="Elephant"/>
+          <w:lang w:val="en-US"/>
+        </w:rPr>
+        <w:t xml:space="preserve">Activity 1. </w:t>
+      </w:r>
+      <w:r>
+        <w:rPr>
+          <w:rFonts w:ascii="Elephant" w:hAnsi="Elephant"/>
           <w:lang w:val="en-US"/>
         </w:rPr>
         <w:t>Basic recursive models</w:t>
@@ -170,140 +170,88 @@
           <w:lang w:val="en-US"/>
         </w:rPr>
       </w:pPr>
-      <w:r>
-        <w:rPr>
-          <w:lang w:val="en-US"/>
-        </w:rPr>
-        <w:t xml:space="preserve">Firstly, I want to remark that in all the classes; even the new ones, if the integer passed as a parameter is less than or equal to zero, the complexity would be </w:t>
-      </w:r>
-      <m:oMath>
-        <m:r>
-          <w:rPr>
-            <w:rFonts w:ascii="Cambria Math" w:hAnsi="Cambria Math"/>
-            <w:lang w:val="en-US"/>
-          </w:rPr>
-          <m:t>O(</m:t>
-        </m:r>
-        <m:r>
-          <w:rPr>
-            <w:rFonts w:ascii="Cambria Math" w:hAnsi="Cambria Math"/>
-            <w:lang w:val="en-US"/>
-          </w:rPr>
-          <m:t>1</m:t>
-        </m:r>
-        <m:r>
-          <w:rPr>
-            <w:rFonts w:ascii="Cambria Math" w:hAnsi="Cambria Math"/>
-            <w:lang w:val="en-US"/>
-          </w:rPr>
-          <m:t>)</m:t>
-        </m:r>
-      </m:oMath>
-      <w:r>
-        <w:rPr>
-          <w:lang w:val="en-US"/>
-        </w:rPr>
-        <w:t xml:space="preserve"> </w:t>
-      </w:r>
-      <w:r>
-        <w:rPr>
-          <w:lang w:val="en-US"/>
-        </w:rPr>
-        <w:t>because of a condition</w:t>
-      </w:r>
-      <w:r>
-        <w:rPr>
-          <w:lang w:val="en-US"/>
-        </w:rPr>
-        <w:t xml:space="preserve"> o</w:t>
-      </w:r>
-      <w:r>
-        <w:rPr>
-          <w:lang w:val="en-US"/>
-        </w:rPr>
-        <w:t xml:space="preserve">n the function. Having that in mind, I would explain the cases when the integer is greater than zero. </w:t>
-      </w:r>
     </w:p>
     <w:p>
       <w:pPr>
-        <w:pStyle w:val="Prrafodelista"/>
-        <w:numPr>
-          <w:ilvl w:val="0"/>
-          <w:numId w:val="43"/>
-        </w:numPr>
-        <w:rPr>
-          <w:lang w:val="en-US"/>
-        </w:rPr>
-      </w:pPr>
-      <w:r>
-        <w:rPr>
+        <w:rPr>
+          <w:rFonts w:ascii="Times New Roman" w:hAnsi="Times New Roman"/>
           <w:b/>
           <w:lang w:val="en-US"/>
         </w:rPr>
-        <w:t>Substraction1:</w:t>
-      </w:r>
-      <w:r>
-        <w:rPr>
+      </w:pPr>
+      <w:r>
+        <w:rPr>
+          <w:rFonts w:ascii="Times New Roman" w:hAnsi="Times New Roman"/>
           <w:b/>
-          <w:lang w:val="en-US"/>
-        </w:rPr>
-        <w:t xml:space="preserve"> </w:t>
-      </w:r>
-      <w:r>
-        <w:rPr>
-          <w:lang w:val="en-US"/>
-        </w:rPr>
-        <w:t xml:space="preserve">On this class the number of </w:t>
-      </w:r>
-      <w:proofErr w:type="spellStart"/>
-      <w:r>
-        <w:rPr>
-          <w:lang w:val="en-US"/>
-        </w:rPr>
-        <w:t>subproblems</w:t>
-      </w:r>
-      <w:proofErr w:type="spellEnd"/>
-      <w:r>
-        <w:rPr>
-          <w:lang w:val="en-US"/>
-        </w:rPr>
-        <w:t xml:space="preserve"> ‘</w:t>
-      </w:r>
-      <w:r>
-        <w:rPr>
+          <w:sz w:val="28"/>
+          <w:szCs w:val="28"/>
+          <w:lang w:val="en-US"/>
+        </w:rPr>
+        <w:t>Substraction1</w:t>
+      </w:r>
+    </w:p>
+    <w:p>
+      <w:pPr>
+        <w:ind w:firstLine="709"/>
+        <w:rPr>
+          <w:rFonts w:ascii="Times New Roman" w:hAnsi="Times New Roman"/>
+          <w:lang w:val="en-US"/>
+        </w:rPr>
+      </w:pPr>
+      <w:r>
+        <w:rPr>
+          <w:rFonts w:ascii="Times New Roman" w:hAnsi="Times New Roman"/>
+          <w:lang w:val="en-US"/>
+        </w:rPr>
+        <w:t>On this class the number of subproblems ‘</w:t>
+      </w:r>
+      <w:r>
+        <w:rPr>
+          <w:rFonts w:ascii="Times New Roman" w:hAnsi="Times New Roman"/>
           <w:i/>
           <w:lang w:val="en-US"/>
         </w:rPr>
-        <w:t>a</w:t>
-      </w:r>
-      <w:r>
-        <w:rPr>
+        <w:t>a’</w:t>
+      </w:r>
+      <w:r>
+        <w:rPr>
+          <w:rFonts w:ascii="Times New Roman" w:hAnsi="Times New Roman"/>
+          <w:lang w:val="en-US"/>
+        </w:rPr>
+        <w:t xml:space="preserve"> is 1, </w:t>
+      </w:r>
+      <w:r>
+        <w:rPr>
+          <w:rFonts w:ascii="Times New Roman" w:hAnsi="Times New Roman"/>
+          <w:lang w:val="en-US"/>
+        </w:rPr>
+        <w:t xml:space="preserve">the </w:t>
+      </w:r>
+      <w:r>
+        <w:rPr>
+          <w:rFonts w:ascii="Times New Roman" w:hAnsi="Times New Roman"/>
+          <w:lang w:val="en-US"/>
+        </w:rPr>
+        <w:t>value</w:t>
+      </w:r>
+      <w:r>
+        <w:rPr>
+          <w:rFonts w:ascii="Times New Roman" w:hAnsi="Times New Roman"/>
+          <w:lang w:val="en-US"/>
+        </w:rPr>
+        <w:t xml:space="preserve"> we subtract by, ‘</w:t>
+      </w:r>
+      <w:r>
+        <w:rPr>
+          <w:rFonts w:ascii="Times New Roman" w:hAnsi="Times New Roman"/>
           <w:i/>
           <w:lang w:val="en-US"/>
         </w:rPr>
-        <w:t>’</w:t>
-      </w:r>
-      <w:r>
-        <w:rPr>
-          <w:lang w:val="en-US"/>
-        </w:rPr>
-        <w:t xml:space="preserve"> is 1, </w:t>
-      </w:r>
-      <w:r>
-        <w:rPr>
-          <w:lang w:val="en-US"/>
-        </w:rPr>
-        <w:t>the constant we subtract by, ‘</w:t>
-      </w:r>
-      <w:r>
-        <w:rPr>
-          <w:i/>
-          <w:lang w:val="en-US"/>
-        </w:rPr>
         <w:t>b</w:t>
       </w:r>
       <w:r>
         <w:rPr>
+          <w:rFonts w:ascii="Times New Roman" w:hAnsi="Times New Roman"/>
           <w:lang w:val="en-US"/>
         </w:rPr>
         <w:t xml:space="preserve">’, is 1 as well and the overall complexity excluding the recursive calls is </w:t>
@@ -368,6 +316,7 @@
       </m:oMath>
       <w:r>
         <w:rPr>
+          <w:rFonts w:ascii="Times New Roman" w:hAnsi="Times New Roman"/>
           <w:lang w:val="en-US"/>
         </w:rPr>
         <w:t xml:space="preserve">; therefore, k = 0. Now, we know all the parameters and, because a = 1 we apply the formula </w:t>
@@ -419,18 +368,11 @@
       </m:oMath>
       <w:r>
         <w:rPr>
-          <w:lang w:val="en-US"/>
-        </w:rPr>
-        <w:t xml:space="preserve"> to calculate the complexity; that is</w:t>
-      </w:r>
-      <w:proofErr w:type="gramStart"/>
-      <w:r>
-        <w:rPr>
-          <w:lang w:val="en-US"/>
-        </w:rPr>
-        <w:t xml:space="preserve">, </w:t>
-      </w:r>
-      <w:proofErr w:type="gramEnd"/>
+          <w:rFonts w:ascii="Times New Roman" w:hAnsi="Times New Roman"/>
+          <w:lang w:val="en-US"/>
+        </w:rPr>
+        <w:t xml:space="preserve"> to calculate the complexity; that is, </w:t>
+      </w:r>
       <m:oMath>
         <m:r>
           <w:rPr>
@@ -442,6 +384,7 @@
       </m:oMath>
       <w:r>
         <w:rPr>
+          <w:rFonts w:ascii="Times New Roman" w:hAnsi="Times New Roman"/>
           <w:lang w:val="en-US"/>
         </w:rPr>
         <w:t>.</w:t>
@@ -449,1058 +392,99 @@
     </w:p>
     <w:p>
       <w:pPr>
-        <w:pStyle w:val="Prrafodelista"/>
-        <w:numPr>
-          <w:ilvl w:val="0"/>
-          <w:numId w:val="43"/>
-        </w:numPr>
-        <w:rPr>
-          <w:lang w:val="en-US"/>
-        </w:rPr>
-      </w:pPr>
-      <w:r>
-        <w:rPr>
+        <w:rPr>
+          <w:rFonts w:ascii="Times New Roman" w:hAnsi="Times New Roman"/>
           <w:b/>
-          <w:lang w:val="en-US"/>
-        </w:rPr>
-        <w:t>Substraction2</w:t>
-      </w:r>
-      <w:r>
-        <w:rPr>
-          <w:b/>
-          <w:lang w:val="en-US"/>
-        </w:rPr>
-        <w:t>:</w:t>
-      </w:r>
-      <w:r>
-        <w:rPr>
-          <w:b/>
-          <w:lang w:val="en-US"/>
-        </w:rPr>
-        <w:t xml:space="preserve"> </w:t>
-      </w:r>
-      <w:r>
-        <w:rPr>
-          <w:lang w:val="en-US"/>
-        </w:rPr>
-        <w:t xml:space="preserve">On this class the number of </w:t>
-      </w:r>
-      <w:proofErr w:type="spellStart"/>
-      <w:r>
-        <w:rPr>
-          <w:lang w:val="en-US"/>
-        </w:rPr>
-        <w:t>subproblems</w:t>
-      </w:r>
-      <w:proofErr w:type="spellEnd"/>
-      <w:r>
-        <w:rPr>
-          <w:lang w:val="en-US"/>
-        </w:rPr>
-        <w:t xml:space="preserve"> ‘</w:t>
-      </w:r>
-      <w:r>
-        <w:rPr>
-          <w:i/>
-          <w:lang w:val="en-US"/>
-        </w:rPr>
-        <w:t>a</w:t>
-      </w:r>
-      <w:r>
-        <w:rPr>
-          <w:i/>
-          <w:lang w:val="en-US"/>
-        </w:rPr>
-        <w:t>’</w:t>
-      </w:r>
-      <w:r>
-        <w:rPr>
-          <w:lang w:val="en-US"/>
-        </w:rPr>
-        <w:t xml:space="preserve"> is 1, the constant we subtract by, ‘</w:t>
-      </w:r>
-      <w:r>
-        <w:rPr>
-          <w:i/>
-          <w:lang w:val="en-US"/>
-        </w:rPr>
-        <w:t>b</w:t>
-      </w:r>
-      <w:r>
-        <w:rPr>
-          <w:lang w:val="en-US"/>
-        </w:rPr>
-        <w:t xml:space="preserve">’, is 1 as well and the overall complexity excluding the recursive calls is </w:t>
-      </w:r>
-      <m:oMath>
-        <m:r>
-          <w:rPr>
-            <w:rFonts w:ascii="Cambria Math" w:hAnsi="Cambria Math"/>
-            <w:lang w:val="en-US"/>
-          </w:rPr>
-          <m:t>O</m:t>
-        </m:r>
-        <m:d>
-          <m:dPr>
-            <m:ctrlPr>
-              <w:rPr>
-                <w:rFonts w:ascii="Cambria Math" w:hAnsi="Cambria Math"/>
-                <w:i/>
-                <w:lang w:val="en-US"/>
-              </w:rPr>
-            </m:ctrlPr>
-          </m:dPr>
-          <m:e>
-            <m:sSup>
-              <m:sSupPr>
-                <m:ctrlPr>
-                  <w:rPr>
-                    <w:rFonts w:ascii="Cambria Math" w:hAnsi="Cambria Math"/>
-                    <w:i/>
-                    <w:lang w:val="en-US"/>
-                  </w:rPr>
-                </m:ctrlPr>
-              </m:sSupPr>
-              <m:e>
-                <m:r>
-                  <w:rPr>
-                    <w:rFonts w:ascii="Cambria Math" w:hAnsi="Cambria Math"/>
-                    <w:lang w:val="en-US"/>
-                  </w:rPr>
-                  <m:t>n</m:t>
-                </m:r>
-              </m:e>
-              <m:sup>
-                <m:r>
-                  <w:rPr>
-                    <w:rFonts w:ascii="Cambria Math" w:hAnsi="Cambria Math"/>
-                    <w:lang w:val="en-US"/>
-                  </w:rPr>
-                  <m:t>k</m:t>
-                </m:r>
-              </m:sup>
-            </m:sSup>
-          </m:e>
-        </m:d>
-        <m:r>
-          <w:rPr>
-            <w:rFonts w:ascii="Cambria Math" w:hAnsi="Cambria Math"/>
-            <w:lang w:val="en-US"/>
-          </w:rPr>
-          <m:t>=O(</m:t>
-        </m:r>
-        <m:r>
-          <w:rPr>
-            <w:rFonts w:ascii="Cambria Math" w:hAnsi="Cambria Math"/>
-            <w:lang w:val="en-US"/>
-          </w:rPr>
-          <m:t>n</m:t>
-        </m:r>
-        <m:r>
-          <w:rPr>
-            <w:rFonts w:ascii="Cambria Math" w:hAnsi="Cambria Math"/>
-            <w:lang w:val="en-US"/>
-          </w:rPr>
-          <m:t>)</m:t>
-        </m:r>
-      </m:oMath>
-      <w:r>
-        <w:rPr>
-          <w:lang w:val="en-US"/>
-        </w:rPr>
-        <w:t xml:space="preserve">; therefore, </w:t>
-      </w:r>
-      <w:r>
-        <w:rPr>
-          <w:lang w:val="en-US"/>
-        </w:rPr>
-        <w:t>k = 1</w:t>
-      </w:r>
-      <w:r>
-        <w:rPr>
-          <w:lang w:val="en-US"/>
-        </w:rPr>
-        <w:t xml:space="preserve">. Now, we know all the parameters and, because a = 1 we apply the formula </w:t>
-      </w:r>
-      <m:oMath>
-        <m:r>
-          <w:rPr>
-            <w:rFonts w:ascii="Cambria Math" w:hAnsi="Cambria Math"/>
-            <w:lang w:val="en-US"/>
-          </w:rPr>
-          <m:t>O(</m:t>
-        </m:r>
-        <m:sSup>
-          <m:sSupPr>
-            <m:ctrlPr>
-              <w:rPr>
-                <w:rFonts w:ascii="Cambria Math" w:hAnsi="Cambria Math"/>
-                <w:i/>
-                <w:lang w:val="en-US"/>
-              </w:rPr>
-            </m:ctrlPr>
-          </m:sSupPr>
-          <m:e>
-            <m:r>
-              <w:rPr>
-                <w:rFonts w:ascii="Cambria Math" w:hAnsi="Cambria Math"/>
-                <w:lang w:val="en-US"/>
-              </w:rPr>
-              <m:t>n</m:t>
-            </m:r>
-          </m:e>
-          <m:sup>
-            <m:r>
-              <w:rPr>
-                <w:rFonts w:ascii="Cambria Math" w:hAnsi="Cambria Math"/>
-                <w:lang w:val="en-US"/>
-              </w:rPr>
-              <m:t>k+1</m:t>
-            </m:r>
-          </m:sup>
-        </m:sSup>
-        <m:r>
-          <w:rPr>
-            <w:rFonts w:ascii="Cambria Math" w:hAnsi="Cambria Math"/>
-            <w:lang w:val="en-US"/>
-          </w:rPr>
-          <m:t>)</m:t>
-        </m:r>
-      </m:oMath>
-      <w:r>
-        <w:rPr>
-          <w:lang w:val="en-US"/>
-        </w:rPr>
-        <w:t xml:space="preserve"> to calculate the complexity; that is</w:t>
-      </w:r>
-      <w:proofErr w:type="gramStart"/>
-      <w:r>
-        <w:rPr>
-          <w:lang w:val="en-US"/>
-        </w:rPr>
-        <w:t xml:space="preserve">, </w:t>
-      </w:r>
-      <w:proofErr w:type="gramEnd"/>
-      <m:oMath>
-        <m:r>
-          <w:rPr>
-            <w:rFonts w:ascii="Cambria Math" w:hAnsi="Cambria Math"/>
-            <w:lang w:val="en-US"/>
-          </w:rPr>
-          <m:t>O(</m:t>
-        </m:r>
-        <m:sSup>
-          <m:sSupPr>
-            <m:ctrlPr>
-              <w:rPr>
-                <w:rFonts w:ascii="Cambria Math" w:hAnsi="Cambria Math"/>
-                <w:i/>
-                <w:lang w:val="en-US"/>
-              </w:rPr>
-            </m:ctrlPr>
-          </m:sSupPr>
-          <m:e>
-            <m:r>
-              <w:rPr>
-                <w:rFonts w:ascii="Cambria Math" w:hAnsi="Cambria Math"/>
-                <w:lang w:val="en-US"/>
-              </w:rPr>
-              <m:t>n</m:t>
-            </m:r>
-          </m:e>
-          <m:sup>
-            <m:r>
-              <w:rPr>
-                <w:rFonts w:ascii="Cambria Math" w:hAnsi="Cambria Math"/>
-                <w:lang w:val="en-US"/>
-              </w:rPr>
-              <m:t>2</m:t>
-            </m:r>
-          </m:sup>
-        </m:sSup>
-        <m:r>
-          <w:rPr>
-            <w:rFonts w:ascii="Cambria Math" w:hAnsi="Cambria Math"/>
-            <w:lang w:val="en-US"/>
-          </w:rPr>
-          <m:t>)</m:t>
-        </m:r>
-      </m:oMath>
-      <w:r>
-        <w:rPr>
-          <w:lang w:val="en-US"/>
-        </w:rPr>
-        <w:t>.</w:t>
-      </w:r>
+          <w:sz w:val="28"/>
+          <w:szCs w:val="28"/>
+          <w:lang w:val="en-US"/>
+        </w:rPr>
+      </w:pPr>
     </w:p>
     <w:p>
       <w:pPr>
-        <w:pStyle w:val="Prrafodelista"/>
-        <w:numPr>
-          <w:ilvl w:val="0"/>
-          <w:numId w:val="43"/>
-        </w:numPr>
-        <w:rPr>
-          <w:lang w:val="en-US"/>
-        </w:rPr>
-      </w:pPr>
-      <w:r>
-        <w:rPr>
+        <w:rPr>
+          <w:rFonts w:ascii="Times New Roman" w:hAnsi="Times New Roman"/>
           <w:b/>
           <w:lang w:val="en-US"/>
         </w:rPr>
-        <w:t>Substraction3</w:t>
-      </w:r>
-      <w:r>
-        <w:rPr>
+      </w:pPr>
+      <w:r>
+        <w:rPr>
+          <w:rFonts w:ascii="Times New Roman" w:hAnsi="Times New Roman"/>
           <w:b/>
-          <w:lang w:val="en-US"/>
-        </w:rPr>
-        <w:t>:</w:t>
-      </w:r>
-      <w:r>
-        <w:rPr>
-          <w:b/>
-          <w:lang w:val="en-US"/>
-        </w:rPr>
-        <w:t xml:space="preserve"> </w:t>
-      </w:r>
-      <w:r>
-        <w:rPr>
-          <w:lang w:val="en-US"/>
-        </w:rPr>
-        <w:t xml:space="preserve">On this class the number of </w:t>
-      </w:r>
-      <w:proofErr w:type="spellStart"/>
-      <w:r>
-        <w:rPr>
-          <w:lang w:val="en-US"/>
-        </w:rPr>
-        <w:t>subproblems</w:t>
-      </w:r>
-      <w:proofErr w:type="spellEnd"/>
-      <w:r>
-        <w:rPr>
-          <w:lang w:val="en-US"/>
-        </w:rPr>
-        <w:t xml:space="preserve"> ‘</w:t>
-      </w:r>
-      <w:r>
-        <w:rPr>
-          <w:i/>
-          <w:lang w:val="en-US"/>
-        </w:rPr>
-        <w:t>a</w:t>
-      </w:r>
-      <w:r>
-        <w:rPr>
-          <w:i/>
-          <w:lang w:val="en-US"/>
-        </w:rPr>
-        <w:t>’</w:t>
-      </w:r>
-      <w:r>
-        <w:rPr>
-          <w:lang w:val="en-US"/>
-        </w:rPr>
-        <w:t xml:space="preserve"> is </w:t>
-      </w:r>
-      <w:r>
-        <w:rPr>
-          <w:lang w:val="en-US"/>
-        </w:rPr>
-        <w:t>2</w:t>
-      </w:r>
-      <w:r>
-        <w:rPr>
-          <w:lang w:val="en-US"/>
-        </w:rPr>
-        <w:t>, the constant we subtract by, ‘</w:t>
-      </w:r>
-      <w:r>
-        <w:rPr>
-          <w:i/>
-          <w:lang w:val="en-US"/>
-        </w:rPr>
-        <w:t>b</w:t>
-      </w:r>
-      <w:r>
-        <w:rPr>
-          <w:lang w:val="en-US"/>
-        </w:rPr>
-        <w:t>’</w:t>
-      </w:r>
-      <w:r>
-        <w:rPr>
-          <w:lang w:val="en-US"/>
-        </w:rPr>
-        <w:t xml:space="preserve">, is 1 </w:t>
-      </w:r>
-      <w:r>
-        <w:rPr>
-          <w:lang w:val="en-US"/>
-        </w:rPr>
-        <w:t xml:space="preserve">and the overall complexity excluding the recursive calls is </w:t>
-      </w:r>
-      <m:oMath>
-        <m:r>
-          <w:rPr>
-            <w:rFonts w:ascii="Cambria Math" w:hAnsi="Cambria Math"/>
-            <w:lang w:val="en-US"/>
-          </w:rPr>
-          <m:t>O</m:t>
-        </m:r>
-        <m:d>
-          <m:dPr>
-            <m:ctrlPr>
-              <w:rPr>
-                <w:rFonts w:ascii="Cambria Math" w:hAnsi="Cambria Math"/>
-                <w:i/>
-                <w:lang w:val="en-US"/>
-              </w:rPr>
-            </m:ctrlPr>
-          </m:dPr>
-          <m:e>
-            <m:sSup>
-              <m:sSupPr>
-                <m:ctrlPr>
-                  <w:rPr>
-                    <w:rFonts w:ascii="Cambria Math" w:hAnsi="Cambria Math"/>
-                    <w:i/>
-                    <w:lang w:val="en-US"/>
-                  </w:rPr>
-                </m:ctrlPr>
-              </m:sSupPr>
-              <m:e>
-                <m:r>
-                  <w:rPr>
-                    <w:rFonts w:ascii="Cambria Math" w:hAnsi="Cambria Math"/>
-                    <w:lang w:val="en-US"/>
-                  </w:rPr>
-                  <m:t>n</m:t>
-                </m:r>
-              </m:e>
-              <m:sup>
-                <m:r>
-                  <w:rPr>
-                    <w:rFonts w:ascii="Cambria Math" w:hAnsi="Cambria Math"/>
-                    <w:lang w:val="en-US"/>
-                  </w:rPr>
-                  <m:t>k</m:t>
-                </m:r>
-              </m:sup>
-            </m:sSup>
-          </m:e>
-        </m:d>
-        <m:r>
-          <w:rPr>
-            <w:rFonts w:ascii="Cambria Math" w:hAnsi="Cambria Math"/>
-            <w:lang w:val="en-US"/>
-          </w:rPr>
-          <m:t>=O(</m:t>
-        </m:r>
-        <m:r>
-          <w:rPr>
-            <w:rFonts w:ascii="Cambria Math" w:hAnsi="Cambria Math"/>
-            <w:lang w:val="en-US"/>
-          </w:rPr>
-          <m:t>1</m:t>
-        </m:r>
-        <m:r>
-          <w:rPr>
-            <w:rFonts w:ascii="Cambria Math" w:hAnsi="Cambria Math"/>
-            <w:lang w:val="en-US"/>
-          </w:rPr>
-          <m:t>)</m:t>
-        </m:r>
-      </m:oMath>
-      <w:r>
-        <w:rPr>
-          <w:lang w:val="en-US"/>
-        </w:rPr>
-        <w:t xml:space="preserve">; therefore, </w:t>
-      </w:r>
-      <w:r>
-        <w:rPr>
-          <w:lang w:val="en-US"/>
-        </w:rPr>
-        <w:t>k = 0</w:t>
-      </w:r>
-      <w:r>
-        <w:rPr>
-          <w:lang w:val="en-US"/>
-        </w:rPr>
-        <w:t>. Now, we know all</w:t>
-      </w:r>
-      <w:r>
-        <w:rPr>
-          <w:lang w:val="en-US"/>
-        </w:rPr>
-        <w:t xml:space="preserve"> the parameters and, because a &gt;</w:t>
-      </w:r>
-      <w:r>
-        <w:rPr>
-          <w:lang w:val="en-US"/>
-        </w:rPr>
-        <w:t xml:space="preserve"> 1 we apply the formula </w:t>
-      </w:r>
-      <m:oMath>
-        <m:r>
-          <w:rPr>
-            <w:rFonts w:ascii="Cambria Math" w:hAnsi="Cambria Math"/>
-            <w:lang w:val="en-US"/>
-          </w:rPr>
-          <m:t>O(</m:t>
-        </m:r>
-        <m:sSup>
-          <m:sSupPr>
-            <m:ctrlPr>
-              <w:rPr>
-                <w:rFonts w:ascii="Cambria Math" w:hAnsi="Cambria Math"/>
-                <w:i/>
-                <w:lang w:val="en-US"/>
-              </w:rPr>
-            </m:ctrlPr>
-          </m:sSupPr>
-          <m:e>
-            <m:r>
-              <w:rPr>
-                <w:rFonts w:ascii="Cambria Math" w:hAnsi="Cambria Math"/>
-                <w:lang w:val="en-US"/>
-              </w:rPr>
-              <m:t>a</m:t>
-            </m:r>
-          </m:e>
-          <m:sup>
-            <m:r>
-              <w:rPr>
-                <w:rFonts w:ascii="Cambria Math" w:hAnsi="Cambria Math"/>
-                <w:lang w:val="en-US"/>
-              </w:rPr>
-              <m:t>n/b</m:t>
-            </m:r>
-          </m:sup>
-        </m:sSup>
-        <m:r>
-          <w:rPr>
-            <w:rFonts w:ascii="Cambria Math" w:hAnsi="Cambria Math"/>
-            <w:lang w:val="en-US"/>
-          </w:rPr>
-          <m:t>)</m:t>
-        </m:r>
-      </m:oMath>
-      <w:r>
-        <w:rPr>
-          <w:lang w:val="en-US"/>
-        </w:rPr>
-        <w:t xml:space="preserve"> to cal</w:t>
-      </w:r>
-      <w:r>
-        <w:rPr>
-          <w:lang w:val="en-US"/>
-        </w:rPr>
-        <w:t>culate the complexity; that is</w:t>
-      </w:r>
-      <w:proofErr w:type="gramStart"/>
-      <w:r>
-        <w:rPr>
-          <w:lang w:val="en-US"/>
-        </w:rPr>
-        <w:t xml:space="preserve">, </w:t>
-      </w:r>
-      <w:proofErr w:type="gramEnd"/>
-      <m:oMath>
-        <m:r>
-          <w:rPr>
-            <w:rFonts w:ascii="Cambria Math" w:hAnsi="Cambria Math"/>
-            <w:lang w:val="en-US"/>
-          </w:rPr>
-          <m:t>O(</m:t>
-        </m:r>
-        <m:sSup>
-          <m:sSupPr>
-            <m:ctrlPr>
-              <w:rPr>
-                <w:rFonts w:ascii="Cambria Math" w:hAnsi="Cambria Math"/>
-                <w:i/>
-                <w:lang w:val="en-US"/>
-              </w:rPr>
-            </m:ctrlPr>
-          </m:sSupPr>
-          <m:e>
-            <m:r>
-              <w:rPr>
-                <w:rFonts w:ascii="Cambria Math" w:hAnsi="Cambria Math"/>
-                <w:lang w:val="en-US"/>
-              </w:rPr>
-              <m:t>2</m:t>
-            </m:r>
-          </m:e>
-          <m:sup>
-            <m:r>
-              <w:rPr>
-                <w:rFonts w:ascii="Cambria Math" w:hAnsi="Cambria Math"/>
-                <w:lang w:val="en-US"/>
-              </w:rPr>
-              <m:t>n</m:t>
-            </m:r>
-          </m:sup>
-        </m:sSup>
-        <m:r>
-          <w:rPr>
-            <w:rFonts w:ascii="Cambria Math" w:hAnsi="Cambria Math"/>
-            <w:lang w:val="en-US"/>
-          </w:rPr>
-          <m:t>)</m:t>
-        </m:r>
-      </m:oMath>
-      <w:r>
-        <w:rPr>
-          <w:lang w:val="en-US"/>
-        </w:rPr>
-        <w:t>.</w:t>
+          <w:sz w:val="28"/>
+          <w:szCs w:val="28"/>
+          <w:lang w:val="en-US"/>
+        </w:rPr>
+        <w:t>Substraction2</w:t>
       </w:r>
     </w:p>
     <w:p>
       <w:pPr>
-        <w:pStyle w:val="Prrafodelista"/>
-        <w:numPr>
-          <w:ilvl w:val="0"/>
-          <w:numId w:val="43"/>
-        </w:numPr>
-        <w:rPr>
-          <w:lang w:val="en-US"/>
-        </w:rPr>
-      </w:pPr>
-      <w:r>
-        <w:rPr>
-          <w:b/>
-          <w:lang w:val="en-US"/>
-        </w:rPr>
-        <w:t>Division</w:t>
-      </w:r>
-      <w:r>
-        <w:rPr>
-          <w:b/>
-          <w:lang w:val="en-US"/>
-        </w:rPr>
-        <w:t>1:</w:t>
-      </w:r>
-      <w:r>
-        <w:rPr>
-          <w:b/>
+        <w:ind w:firstLine="709"/>
+        <w:rPr>
+          <w:rFonts w:ascii="Times New Roman" w:hAnsi="Times New Roman"/>
+          <w:lang w:val="en-US"/>
+        </w:rPr>
+      </w:pPr>
+      <w:r>
+        <w:rPr>
+          <w:rFonts w:ascii="Times New Roman" w:hAnsi="Times New Roman"/>
+          <w:lang w:val="en-US"/>
+        </w:rPr>
+        <w:t>On this class the number of subproblems ‘</w:t>
+      </w:r>
+      <w:r>
+        <w:rPr>
+          <w:rFonts w:ascii="Times New Roman" w:hAnsi="Times New Roman"/>
+          <w:i/>
+          <w:lang w:val="en-US"/>
+        </w:rPr>
+        <w:t>a’</w:t>
+      </w:r>
+      <w:r>
+        <w:rPr>
+          <w:rFonts w:ascii="Times New Roman" w:hAnsi="Times New Roman"/>
+          <w:lang w:val="en-US"/>
+        </w:rPr>
+        <w:t xml:space="preserve"> is 1, the </w:t>
+      </w:r>
+      <w:r>
+        <w:rPr>
+          <w:rFonts w:ascii="Times New Roman" w:hAnsi="Times New Roman"/>
+          <w:lang w:val="en-US"/>
+        </w:rPr>
+        <w:t>value</w:t>
+      </w:r>
+      <w:r>
+        <w:rPr>
+          <w:rFonts w:ascii="Times New Roman" w:hAnsi="Times New Roman"/>
           <w:lang w:val="en-US"/>
         </w:rPr>
         <w:t xml:space="preserve"> </w:t>
       </w:r>
       <w:r>
         <w:rPr>
-          <w:lang w:val="en-US"/>
-        </w:rPr>
-        <w:t xml:space="preserve">On this class the number of </w:t>
-      </w:r>
-      <w:proofErr w:type="spellStart"/>
-      <w:r>
-        <w:rPr>
-          <w:lang w:val="en-US"/>
-        </w:rPr>
-        <w:t>subproblems</w:t>
-      </w:r>
-      <w:proofErr w:type="spellEnd"/>
-      <w:r>
-        <w:rPr>
-          <w:lang w:val="en-US"/>
-        </w:rPr>
-        <w:t xml:space="preserve"> ‘</w:t>
-      </w:r>
-      <w:r>
-        <w:rPr>
+          <w:rFonts w:ascii="Times New Roman" w:hAnsi="Times New Roman"/>
+          <w:lang w:val="en-US"/>
+        </w:rPr>
+        <w:t>we subtract by, ‘</w:t>
+      </w:r>
+      <w:r>
+        <w:rPr>
+          <w:rFonts w:ascii="Times New Roman" w:hAnsi="Times New Roman"/>
           <w:i/>
           <w:lang w:val="en-US"/>
         </w:rPr>
-        <w:t>a</w:t>
-      </w:r>
-      <w:r>
-        <w:rPr>
-          <w:i/>
-          <w:lang w:val="en-US"/>
-        </w:rPr>
-        <w:t>’</w:t>
-      </w:r>
-      <w:r>
-        <w:rPr>
-          <w:lang w:val="en-US"/>
-        </w:rPr>
-        <w:t xml:space="preserve"> is 1, the constant we subtract by, ‘</w:t>
-      </w:r>
-      <w:r>
-        <w:rPr>
-          <w:i/>
-          <w:lang w:val="en-US"/>
-        </w:rPr>
         <w:t>b</w:t>
       </w:r>
       <w:r>
         <w:rPr>
-          <w:lang w:val="en-US"/>
-        </w:rPr>
-        <w:t>’</w:t>
-      </w:r>
-      <w:r>
-        <w:rPr>
-          <w:lang w:val="en-US"/>
-        </w:rPr>
-        <w:t xml:space="preserve">, is 3 </w:t>
-      </w:r>
-      <w:r>
-        <w:rPr>
-          <w:lang w:val="en-US"/>
-        </w:rPr>
-        <w:t xml:space="preserve">and the overall complexity excluding the recursive calls is </w:t>
-      </w:r>
-      <m:oMath>
-        <m:r>
-          <w:rPr>
-            <w:rFonts w:ascii="Cambria Math" w:hAnsi="Cambria Math"/>
-            <w:lang w:val="en-US"/>
-          </w:rPr>
-          <m:t>O</m:t>
-        </m:r>
-        <m:d>
-          <m:dPr>
-            <m:ctrlPr>
-              <w:rPr>
-                <w:rFonts w:ascii="Cambria Math" w:hAnsi="Cambria Math"/>
-                <w:i/>
-                <w:lang w:val="en-US"/>
-              </w:rPr>
-            </m:ctrlPr>
-          </m:dPr>
-          <m:e>
-            <m:sSup>
-              <m:sSupPr>
-                <m:ctrlPr>
-                  <w:rPr>
-                    <w:rFonts w:ascii="Cambria Math" w:hAnsi="Cambria Math"/>
-                    <w:i/>
-                    <w:lang w:val="en-US"/>
-                  </w:rPr>
-                </m:ctrlPr>
-              </m:sSupPr>
-              <m:e>
-                <m:r>
-                  <w:rPr>
-                    <w:rFonts w:ascii="Cambria Math" w:hAnsi="Cambria Math"/>
-                    <w:lang w:val="en-US"/>
-                  </w:rPr>
-                  <m:t>n</m:t>
-                </m:r>
-              </m:e>
-              <m:sup>
-                <m:r>
-                  <w:rPr>
-                    <w:rFonts w:ascii="Cambria Math" w:hAnsi="Cambria Math"/>
-                    <w:lang w:val="en-US"/>
-                  </w:rPr>
-                  <m:t>k</m:t>
-                </m:r>
-              </m:sup>
-            </m:sSup>
-          </m:e>
-        </m:d>
-        <m:r>
-          <w:rPr>
-            <w:rFonts w:ascii="Cambria Math" w:hAnsi="Cambria Math"/>
-            <w:lang w:val="en-US"/>
-          </w:rPr>
-          <m:t>=O(</m:t>
-        </m:r>
-        <m:r>
-          <w:rPr>
-            <w:rFonts w:ascii="Cambria Math" w:hAnsi="Cambria Math"/>
-            <w:lang w:val="en-US"/>
-          </w:rPr>
-          <m:t>n</m:t>
-        </m:r>
-        <m:r>
-          <w:rPr>
-            <w:rFonts w:ascii="Cambria Math" w:hAnsi="Cambria Math"/>
-            <w:lang w:val="en-US"/>
-          </w:rPr>
-          <m:t>)</m:t>
-        </m:r>
-      </m:oMath>
-      <w:r>
-        <w:rPr>
-          <w:lang w:val="en-US"/>
-        </w:rPr>
-        <w:t xml:space="preserve">; therefore, </w:t>
-      </w:r>
-      <w:r>
-        <w:rPr>
-          <w:lang w:val="en-US"/>
-        </w:rPr>
-        <w:t>k = 1</w:t>
-      </w:r>
-      <w:r>
-        <w:rPr>
-          <w:lang w:val="en-US"/>
-        </w:rPr>
-        <w:t xml:space="preserve">. Now, we know all the parameters and, because </w:t>
-      </w:r>
-      <m:oMath>
-        <m:r>
-          <w:rPr>
-            <w:rFonts w:ascii="Cambria Math" w:hAnsi="Cambria Math"/>
-            <w:lang w:val="en-US"/>
-          </w:rPr>
-          <m:t xml:space="preserve">a&lt; </m:t>
-        </m:r>
-        <m:sSup>
-          <m:sSupPr>
-            <m:ctrlPr>
-              <w:rPr>
-                <w:rFonts w:ascii="Cambria Math" w:hAnsi="Cambria Math"/>
-                <w:i/>
-                <w:lang w:val="en-US"/>
-              </w:rPr>
-            </m:ctrlPr>
-          </m:sSupPr>
-          <m:e>
-            <m:r>
-              <w:rPr>
-                <w:rFonts w:ascii="Cambria Math" w:hAnsi="Cambria Math"/>
-                <w:lang w:val="en-US"/>
-              </w:rPr>
-              <m:t>b</m:t>
-            </m:r>
-          </m:e>
-          <m:sup>
-            <m:r>
-              <w:rPr>
-                <w:rFonts w:ascii="Cambria Math" w:hAnsi="Cambria Math"/>
-                <w:lang w:val="en-US"/>
-              </w:rPr>
-              <m:t>k</m:t>
-            </m:r>
-          </m:sup>
-        </m:sSup>
-      </m:oMath>
-      <w:r>
-        <w:rPr>
-          <w:lang w:val="en-US"/>
-        </w:rPr>
-        <w:t xml:space="preserve"> </w:t>
-      </w:r>
-      <w:r>
-        <w:rPr>
-          <w:lang w:val="en-US"/>
-        </w:rPr>
-        <w:t xml:space="preserve">we apply the formula </w:t>
-      </w:r>
-      <m:oMath>
-        <m:r>
-          <w:rPr>
-            <w:rFonts w:ascii="Cambria Math" w:hAnsi="Cambria Math"/>
-            <w:lang w:val="en-US"/>
-          </w:rPr>
-          <m:t>O(</m:t>
-        </m:r>
-        <m:sSup>
-          <m:sSupPr>
-            <m:ctrlPr>
-              <w:rPr>
-                <w:rFonts w:ascii="Cambria Math" w:hAnsi="Cambria Math"/>
-                <w:i/>
-                <w:lang w:val="en-US"/>
-              </w:rPr>
-            </m:ctrlPr>
-          </m:sSupPr>
-          <m:e>
-            <m:r>
-              <w:rPr>
-                <w:rFonts w:ascii="Cambria Math" w:hAnsi="Cambria Math"/>
-                <w:lang w:val="en-US"/>
-              </w:rPr>
-              <m:t>n</m:t>
-            </m:r>
-          </m:e>
-          <m:sup>
-            <m:r>
-              <w:rPr>
-                <w:rFonts w:ascii="Cambria Math" w:hAnsi="Cambria Math"/>
-                <w:lang w:val="en-US"/>
-              </w:rPr>
-              <m:t>k</m:t>
-            </m:r>
-          </m:sup>
-        </m:sSup>
-        <m:r>
-          <w:rPr>
-            <w:rFonts w:ascii="Cambria Math" w:hAnsi="Cambria Math"/>
-            <w:lang w:val="en-US"/>
-          </w:rPr>
-          <m:t>)</m:t>
-        </m:r>
-      </m:oMath>
-      <w:r>
-        <w:rPr>
-          <w:lang w:val="en-US"/>
-        </w:rPr>
-        <w:t xml:space="preserve"> to calculate the complexity; that </w:t>
-      </w:r>
-      <w:proofErr w:type="gramStart"/>
-      <w:r>
-        <w:rPr>
-          <w:lang w:val="en-US"/>
-        </w:rPr>
-        <w:t>is</w:t>
-      </w:r>
-      <w:r>
-        <w:rPr>
-          <w:lang w:val="en-US"/>
-        </w:rPr>
-        <w:t>,</w:t>
-      </w:r>
-      <m:oMath>
-        <m:r>
-          <w:rPr>
-            <w:rFonts w:ascii="Cambria Math" w:hAnsi="Cambria Math"/>
-            <w:lang w:val="en-US"/>
-          </w:rPr>
-          <m:t xml:space="preserve"> </m:t>
-        </m:r>
-        <m:r>
-          <w:rPr>
-            <w:rFonts w:ascii="Cambria Math" w:hAnsi="Cambria Math"/>
-            <w:lang w:val="en-US"/>
-          </w:rPr>
-          <m:t>O(n)</m:t>
-        </m:r>
-      </m:oMath>
-      <w:r>
-        <w:rPr>
-          <w:lang w:val="en-US"/>
-        </w:rPr>
-        <w:t>.</w:t>
-      </w:r>
-      <w:proofErr w:type="gramEnd"/>
-    </w:p>
-    <w:p>
-      <w:pPr>
-        <w:pStyle w:val="Prrafodelista"/>
-        <w:numPr>
-          <w:ilvl w:val="0"/>
-          <w:numId w:val="43"/>
-        </w:numPr>
-        <w:rPr>
-          <w:lang w:val="en-US"/>
-        </w:rPr>
-      </w:pPr>
-      <w:r>
-        <w:rPr>
-          <w:b/>
-          <w:lang w:val="en-US"/>
-        </w:rPr>
-        <w:t>Division</w:t>
-      </w:r>
-      <w:r>
-        <w:rPr>
-          <w:b/>
-          <w:lang w:val="en-US"/>
-        </w:rPr>
-        <w:t>2</w:t>
-      </w:r>
-      <w:r>
-        <w:rPr>
-          <w:b/>
-          <w:lang w:val="en-US"/>
-        </w:rPr>
-        <w:t>:</w:t>
-      </w:r>
-      <w:r>
-        <w:rPr>
-          <w:b/>
-          <w:lang w:val="en-US"/>
-        </w:rPr>
-        <w:t xml:space="preserve"> </w:t>
-      </w:r>
-      <w:r>
-        <w:rPr>
-          <w:lang w:val="en-US"/>
-        </w:rPr>
-        <w:t xml:space="preserve">On this class the number of </w:t>
-      </w:r>
-      <w:proofErr w:type="spellStart"/>
-      <w:r>
-        <w:rPr>
-          <w:lang w:val="en-US"/>
-        </w:rPr>
-        <w:t>subproblems</w:t>
-      </w:r>
-      <w:proofErr w:type="spellEnd"/>
-      <w:r>
-        <w:rPr>
-          <w:lang w:val="en-US"/>
-        </w:rPr>
-        <w:t xml:space="preserve"> ‘</w:t>
-      </w:r>
-      <w:r>
-        <w:rPr>
-          <w:i/>
-          <w:lang w:val="en-US"/>
-        </w:rPr>
-        <w:t>a</w:t>
-      </w:r>
-      <w:r>
-        <w:rPr>
-          <w:i/>
-          <w:lang w:val="en-US"/>
-        </w:rPr>
-        <w:t>’</w:t>
-      </w:r>
-      <w:r>
-        <w:rPr>
-          <w:lang w:val="en-US"/>
-        </w:rPr>
-        <w:t xml:space="preserve"> is </w:t>
-      </w:r>
-      <w:r>
-        <w:rPr>
-          <w:lang w:val="en-US"/>
-        </w:rPr>
-        <w:t>2</w:t>
-      </w:r>
-      <w:r>
-        <w:rPr>
-          <w:lang w:val="en-US"/>
-        </w:rPr>
-        <w:t>, the constant we subtract by, ‘</w:t>
-      </w:r>
-      <w:r>
-        <w:rPr>
-          <w:i/>
-          <w:lang w:val="en-US"/>
-        </w:rPr>
-        <w:t>b</w:t>
-      </w:r>
-      <w:r>
-        <w:rPr>
-          <w:lang w:val="en-US"/>
-        </w:rPr>
-        <w:t>’</w:t>
-      </w:r>
-      <w:r>
-        <w:rPr>
-          <w:lang w:val="en-US"/>
-        </w:rPr>
-        <w:t>, is 2 as well</w:t>
-      </w:r>
-      <w:r>
-        <w:rPr>
-          <w:lang w:val="en-US"/>
-        </w:rPr>
-        <w:t xml:space="preserve"> and the overall complexity excluding the recursive calls is </w:t>
+          <w:rFonts w:ascii="Times New Roman" w:hAnsi="Times New Roman"/>
+          <w:lang w:val="en-US"/>
+        </w:rPr>
+        <w:t xml:space="preserve">’, is 1 as well and the overall complexity excluding the recursive calls is </w:t>
       </w:r>
       <m:oMath>
         <m:r>
@@ -1562,60 +546,24 @@
       </m:oMath>
       <w:r>
         <w:rPr>
-          <w:lang w:val="en-US"/>
-        </w:rPr>
-        <w:t xml:space="preserve">; therefore, k = 1. Now, we know all the parameters and, because </w:t>
-      </w:r>
-      <m:oMath>
-        <m:r>
-          <w:rPr>
-            <w:rFonts w:ascii="Cambria Math" w:hAnsi="Cambria Math"/>
-            <w:lang w:val="en-US"/>
-          </w:rPr>
-          <m:t>a</m:t>
-        </m:r>
-        <m:r>
-          <w:rPr>
-            <w:rFonts w:ascii="Cambria Math" w:hAnsi="Cambria Math"/>
-            <w:lang w:val="en-US"/>
-          </w:rPr>
-          <m:t>=</m:t>
-        </m:r>
-        <m:sSup>
-          <m:sSupPr>
-            <m:ctrlPr>
-              <w:rPr>
-                <w:rFonts w:ascii="Cambria Math" w:hAnsi="Cambria Math"/>
-                <w:i/>
-                <w:lang w:val="en-US"/>
-              </w:rPr>
-            </m:ctrlPr>
-          </m:sSupPr>
-          <m:e>
-            <m:r>
-              <w:rPr>
-                <w:rFonts w:ascii="Cambria Math" w:hAnsi="Cambria Math"/>
-                <w:lang w:val="en-US"/>
-              </w:rPr>
-              <m:t>b</m:t>
-            </m:r>
-          </m:e>
-          <m:sup>
-            <m:r>
-              <w:rPr>
-                <w:rFonts w:ascii="Cambria Math" w:hAnsi="Cambria Math"/>
-                <w:lang w:val="en-US"/>
-              </w:rPr>
-              <m:t>k</m:t>
-            </m:r>
-          </m:sup>
-        </m:sSup>
-      </m:oMath>
-      <w:r>
-        <w:rPr>
-          <w:lang w:val="en-US"/>
-        </w:rPr>
-        <w:t xml:space="preserve"> we apply the formula </w:t>
+          <w:rFonts w:ascii="Times New Roman" w:hAnsi="Times New Roman"/>
+          <w:lang w:val="en-US"/>
+        </w:rPr>
+        <w:t xml:space="preserve">; therefore, </w:t>
+      </w:r>
+      <w:r>
+        <w:rPr>
+          <w:rFonts w:ascii="Times New Roman" w:hAnsi="Times New Roman"/>
+          <w:lang w:val="en-US"/>
+        </w:rPr>
+        <w:t>k = 1</w:t>
+      </w:r>
+      <w:r>
+        <w:rPr>
+          <w:rFonts w:ascii="Times New Roman" w:hAnsi="Times New Roman"/>
+          <w:lang w:val="en-US"/>
+        </w:rPr>
+        <w:t xml:space="preserve">. Now, we know all the parameters and, because a = 1 we apply the formula </w:t>
       </w:r>
       <m:oMath>
         <m:r>
@@ -1650,7 +598,7 @@
                 <w:rFonts w:ascii="Cambria Math" w:hAnsi="Cambria Math"/>
                 <w:lang w:val="en-US"/>
               </w:rPr>
-              <m:t>k</m:t>
+              <m:t>k+1</m:t>
             </m:r>
           </m:sup>
         </m:sSup>
@@ -1659,8 +607,53 @@
             <w:rFonts w:ascii="Cambria Math" w:hAnsi="Cambria Math"/>
             <w:lang w:val="en-US"/>
           </w:rPr>
-          <m:t>*logn</m:t>
+          <m:t>)</m:t>
         </m:r>
+      </m:oMath>
+      <w:r>
+        <w:rPr>
+          <w:rFonts w:ascii="Times New Roman" w:hAnsi="Times New Roman"/>
+          <w:lang w:val="en-US"/>
+        </w:rPr>
+        <w:t xml:space="preserve"> to calculate the complexity; that is, </w:t>
+      </w:r>
+      <m:oMath>
+        <m:r>
+          <w:rPr>
+            <w:rFonts w:ascii="Cambria Math" w:hAnsi="Cambria Math"/>
+            <w:lang w:val="en-US"/>
+          </w:rPr>
+          <m:t>O(</m:t>
+        </m:r>
+        <m:sSup>
+          <m:sSupPr>
+            <m:ctrlPr>
+              <w:rPr>
+                <w:rFonts w:ascii="Cambria Math" w:hAnsi="Cambria Math"/>
+                <w:i/>
+                <w:lang w:val="en-US"/>
+              </w:rPr>
+            </m:ctrlPr>
+          </m:sSupPr>
+          <m:e>
+            <m:r>
+              <w:rPr>
+                <w:rFonts w:ascii="Cambria Math" w:hAnsi="Cambria Math"/>
+                <w:lang w:val="en-US"/>
+              </w:rPr>
+              <m:t>n</m:t>
+            </m:r>
+          </m:e>
+          <m:sup>
+            <m:r>
+              <w:rPr>
+                <w:rFonts w:ascii="Cambria Math" w:hAnsi="Cambria Math"/>
+                <w:lang w:val="en-US"/>
+              </w:rPr>
+              <m:t>2</m:t>
+            </m:r>
+          </m:sup>
+        </m:sSup>
         <m:r>
           <w:rPr>
             <w:rFonts w:ascii="Cambria Math" w:hAnsi="Cambria Math"/>
@@ -1671,51 +664,17 @@
       </m:oMath>
       <w:r>
         <w:rPr>
-          <w:lang w:val="en-US"/>
-        </w:rPr>
-        <w:t xml:space="preserve"> to calculate the complexity; that </w:t>
-      </w:r>
-      <w:proofErr w:type="gramStart"/>
-      <w:r>
-        <w:rPr>
-          <w:lang w:val="en-US"/>
-        </w:rPr>
-        <w:t>is,</w:t>
-      </w:r>
-      <m:oMath>
-        <m:r>
-          <w:rPr>
-            <w:rFonts w:ascii="Cambria Math" w:hAnsi="Cambria Math"/>
-            <w:lang w:val="en-US"/>
-          </w:rPr>
-          <m:t xml:space="preserve"> O(n</m:t>
-        </m:r>
-        <m:r>
-          <w:rPr>
-            <w:rFonts w:ascii="Cambria Math" w:hAnsi="Cambria Math"/>
-            <w:lang w:val="en-US"/>
-          </w:rPr>
-          <m:t>logn</m:t>
-        </m:r>
-        <m:r>
-          <w:rPr>
-            <w:rFonts w:ascii="Cambria Math" w:hAnsi="Cambria Math"/>
-            <w:lang w:val="en-US"/>
-          </w:rPr>
-          <m:t>)</m:t>
-        </m:r>
-      </m:oMath>
-      <w:r>
-        <w:rPr>
+          <w:rFonts w:ascii="Times New Roman" w:hAnsi="Times New Roman"/>
           <w:lang w:val="en-US"/>
         </w:rPr>
         <w:t>.</w:t>
       </w:r>
-      <w:proofErr w:type="gramEnd"/>
     </w:p>
     <w:p>
       <w:pPr>
         <w:rPr>
+          <w:rFonts w:ascii="Times New Roman" w:hAnsi="Times New Roman"/>
+          <w:b/>
           <w:lang w:val="en-US"/>
         </w:rPr>
       </w:pPr>
@@ -1723,101 +682,89 @@
     <w:p>
       <w:pPr>
         <w:rPr>
-          <w:lang w:val="en-US"/>
-        </w:rPr>
-      </w:pPr>
+          <w:rFonts w:ascii="Times New Roman" w:hAnsi="Times New Roman"/>
+          <w:b/>
+          <w:sz w:val="28"/>
+          <w:szCs w:val="28"/>
+          <w:lang w:val="en-US"/>
+        </w:rPr>
+      </w:pPr>
+      <w:r>
+        <w:rPr>
+          <w:rFonts w:ascii="Times New Roman" w:hAnsi="Times New Roman"/>
+          <w:b/>
+          <w:sz w:val="28"/>
+          <w:szCs w:val="28"/>
+          <w:lang w:val="en-US"/>
+        </w:rPr>
+        <w:t>Substraction3</w:t>
+      </w:r>
     </w:p>
     <w:p>
       <w:pPr>
-        <w:pStyle w:val="Prrafodelista"/>
-        <w:numPr>
-          <w:ilvl w:val="0"/>
-          <w:numId w:val="43"/>
-        </w:numPr>
-        <w:rPr>
-          <w:lang w:val="en-US"/>
-        </w:rPr>
-      </w:pPr>
-      <w:r>
-        <w:rPr>
-          <w:b/>
-          <w:lang w:val="en-US"/>
-        </w:rPr>
-        <w:t>Division</w:t>
-      </w:r>
-      <w:r>
-        <w:rPr>
-          <w:b/>
-          <w:lang w:val="en-US"/>
-        </w:rPr>
-        <w:t>3</w:t>
-      </w:r>
-      <w:r>
-        <w:rPr>
-          <w:b/>
-          <w:lang w:val="en-US"/>
-        </w:rPr>
-        <w:t>:</w:t>
-      </w:r>
-      <w:r>
-        <w:rPr>
-          <w:b/>
+        <w:ind w:firstLine="709"/>
+        <w:rPr>
+          <w:rFonts w:ascii="Times New Roman" w:hAnsi="Times New Roman"/>
+          <w:lang w:val="en-US"/>
+        </w:rPr>
+      </w:pPr>
+      <w:r>
+        <w:rPr>
+          <w:rFonts w:ascii="Times New Roman" w:hAnsi="Times New Roman"/>
+          <w:lang w:val="en-US"/>
+        </w:rPr>
+        <w:t>On this class the number of subproblems ‘</w:t>
+      </w:r>
+      <w:r>
+        <w:rPr>
+          <w:rFonts w:ascii="Times New Roman" w:hAnsi="Times New Roman"/>
+          <w:i/>
+          <w:lang w:val="en-US"/>
+        </w:rPr>
+        <w:t>a’</w:t>
+      </w:r>
+      <w:r>
+        <w:rPr>
+          <w:rFonts w:ascii="Times New Roman" w:hAnsi="Times New Roman"/>
+          <w:lang w:val="en-US"/>
+        </w:rPr>
+        <w:t xml:space="preserve"> is 2, the </w:t>
+      </w:r>
+      <w:r>
+        <w:rPr>
+          <w:rFonts w:ascii="Times New Roman" w:hAnsi="Times New Roman"/>
+          <w:lang w:val="en-US"/>
+        </w:rPr>
+        <w:t>value</w:t>
+      </w:r>
+      <w:r>
+        <w:rPr>
+          <w:rFonts w:ascii="Times New Roman" w:hAnsi="Times New Roman"/>
           <w:lang w:val="en-US"/>
         </w:rPr>
         <w:t xml:space="preserve"> </w:t>
       </w:r>
       <w:r>
         <w:rPr>
-          <w:lang w:val="en-US"/>
-        </w:rPr>
-        <w:t xml:space="preserve">On this class the number of </w:t>
-      </w:r>
-      <w:proofErr w:type="spellStart"/>
-      <w:r>
-        <w:rPr>
-          <w:lang w:val="en-US"/>
-        </w:rPr>
-        <w:t>subproblems</w:t>
-      </w:r>
-      <w:proofErr w:type="spellEnd"/>
-      <w:r>
-        <w:rPr>
-          <w:lang w:val="en-US"/>
-        </w:rPr>
-        <w:t xml:space="preserve"> ‘</w:t>
-      </w:r>
-      <w:r>
-        <w:rPr>
+          <w:rFonts w:ascii="Times New Roman" w:hAnsi="Times New Roman"/>
+          <w:lang w:val="en-US"/>
+        </w:rPr>
+        <w:t>we subtract by, ‘</w:t>
+      </w:r>
+      <w:r>
+        <w:rPr>
+          <w:rFonts w:ascii="Times New Roman" w:hAnsi="Times New Roman"/>
           <w:i/>
           <w:lang w:val="en-US"/>
         </w:rPr>
-        <w:t>a</w:t>
-      </w:r>
-      <w:r>
-        <w:rPr>
-          <w:i/>
-          <w:lang w:val="en-US"/>
-        </w:rPr>
-        <w:t>’</w:t>
-      </w:r>
-      <w:r>
-        <w:rPr>
-          <w:lang w:val="en-US"/>
-        </w:rPr>
-        <w:t xml:space="preserve"> is 2, the constant we subtract by, ‘</w:t>
-      </w:r>
-      <w:r>
-        <w:rPr>
-          <w:i/>
-          <w:lang w:val="en-US"/>
-        </w:rPr>
         <w:t>b</w:t>
       </w:r>
       <w:r>
         <w:rPr>
-          <w:lang w:val="en-US"/>
-        </w:rPr>
-        <w:t xml:space="preserve">’, is 2 as well and the overall complexity excluding the recursive calls is </w:t>
+          <w:rFonts w:ascii="Times New Roman" w:hAnsi="Times New Roman"/>
+          <w:lang w:val="en-US"/>
+        </w:rPr>
+        <w:t xml:space="preserve">’, is 1 and the overall complexity excluding the recursive calls is </w:t>
       </w:r>
       <m:oMath>
         <m:r>
@@ -1874,15 +821,53 @@
             <w:rFonts w:ascii="Cambria Math" w:hAnsi="Cambria Math"/>
             <w:lang w:val="en-US"/>
           </w:rPr>
-          <m:t>=O(</m:t>
+          <m:t>=O(1)</m:t>
         </m:r>
+      </m:oMath>
+      <w:r>
+        <w:rPr>
+          <w:rFonts w:ascii="Times New Roman" w:hAnsi="Times New Roman"/>
+          <w:lang w:val="en-US"/>
+        </w:rPr>
+        <w:t xml:space="preserve">; therefore, k = 0. Now, we know all the parameters and, because a &gt; 1 we apply the formula </w:t>
+      </w:r>
+      <m:oMath>
         <m:r>
           <w:rPr>
             <w:rFonts w:ascii="Cambria Math" w:hAnsi="Cambria Math"/>
             <w:lang w:val="en-US"/>
           </w:rPr>
-          <m:t>1</m:t>
+          <m:t>O(</m:t>
         </m:r>
+        <m:sSup>
+          <m:sSupPr>
+            <m:ctrlPr>
+              <w:rPr>
+                <w:rFonts w:ascii="Cambria Math" w:hAnsi="Cambria Math"/>
+                <w:i/>
+                <w:lang w:val="en-US"/>
+              </w:rPr>
+            </m:ctrlPr>
+          </m:sSupPr>
+          <m:e>
+            <m:r>
+              <w:rPr>
+                <w:rFonts w:ascii="Cambria Math" w:hAnsi="Cambria Math"/>
+                <w:lang w:val="en-US"/>
+              </w:rPr>
+              <m:t>a</m:t>
+            </m:r>
+          </m:e>
+          <m:sup>
+            <m:r>
+              <w:rPr>
+                <w:rFonts w:ascii="Cambria Math" w:hAnsi="Cambria Math"/>
+                <w:lang w:val="en-US"/>
+              </w:rPr>
+              <m:t>n/b</m:t>
+            </m:r>
+          </m:sup>
+        </m:sSup>
         <m:r>
           <w:rPr>
             <w:rFonts w:ascii="Cambria Math" w:hAnsi="Cambria Math"/>
@@ -1893,21 +878,10 @@
       </m:oMath>
       <w:r>
         <w:rPr>
-          <w:lang w:val="en-US"/>
-        </w:rPr>
-        <w:t xml:space="preserve">; therefore, </w:t>
-      </w:r>
-      <w:r>
-        <w:rPr>
-          <w:lang w:val="en-US"/>
-        </w:rPr>
-        <w:t>k = 0</w:t>
-      </w:r>
-      <w:r>
-        <w:rPr>
-          <w:lang w:val="en-US"/>
-        </w:rPr>
-        <w:t xml:space="preserve">. Now, we know all the parameters and, because </w:t>
+          <w:rFonts w:ascii="Times New Roman" w:hAnsi="Times New Roman"/>
+          <w:lang w:val="en-US"/>
+        </w:rPr>
+        <w:t xml:space="preserve"> to calculate the complexity; that is, </w:t>
       </w:r>
       <m:oMath>
         <m:r>
@@ -1915,14 +889,240 @@
             <w:rFonts w:ascii="Cambria Math" w:hAnsi="Cambria Math"/>
             <w:lang w:val="en-US"/>
           </w:rPr>
-          <m:t>a</m:t>
+          <m:t>O(</m:t>
         </m:r>
+        <m:sSup>
+          <m:sSupPr>
+            <m:ctrlPr>
+              <w:rPr>
+                <w:rFonts w:ascii="Cambria Math" w:hAnsi="Cambria Math"/>
+                <w:i/>
+                <w:lang w:val="en-US"/>
+              </w:rPr>
+            </m:ctrlPr>
+          </m:sSupPr>
+          <m:e>
+            <m:r>
+              <w:rPr>
+                <w:rFonts w:ascii="Cambria Math" w:hAnsi="Cambria Math"/>
+                <w:lang w:val="en-US"/>
+              </w:rPr>
+              <m:t>2</m:t>
+            </m:r>
+          </m:e>
+          <m:sup>
+            <m:r>
+              <w:rPr>
+                <w:rFonts w:ascii="Cambria Math" w:hAnsi="Cambria Math"/>
+                <w:lang w:val="en-US"/>
+              </w:rPr>
+              <m:t>n</m:t>
+            </m:r>
+          </m:sup>
+        </m:sSup>
         <m:r>
           <w:rPr>
             <w:rFonts w:ascii="Cambria Math" w:hAnsi="Cambria Math"/>
             <w:lang w:val="en-US"/>
           </w:rPr>
-          <m:t>&gt;</m:t>
+          <m:t>)</m:t>
+        </m:r>
+      </m:oMath>
+      <w:r>
+        <w:rPr>
+          <w:rFonts w:ascii="Times New Roman" w:hAnsi="Times New Roman"/>
+          <w:lang w:val="en-US"/>
+        </w:rPr>
+        <w:t>.</w:t>
+      </w:r>
+    </w:p>
+    <w:p>
+      <w:pPr>
+        <w:rPr>
+          <w:rFonts w:ascii="Times New Roman" w:hAnsi="Times New Roman"/>
+          <w:lang w:val="en-US"/>
+        </w:rPr>
+      </w:pPr>
+    </w:p>
+    <w:p>
+      <w:pPr>
+        <w:rPr>
+          <w:rFonts w:ascii="Times New Roman" w:hAnsi="Times New Roman"/>
+          <w:b/>
+          <w:lang w:val="en-US"/>
+        </w:rPr>
+      </w:pPr>
+      <w:r>
+        <w:rPr>
+          <w:rFonts w:ascii="Times New Roman" w:hAnsi="Times New Roman"/>
+          <w:b/>
+          <w:sz w:val="28"/>
+          <w:szCs w:val="28"/>
+          <w:lang w:val="en-US"/>
+        </w:rPr>
+        <w:t>Division1</w:t>
+      </w:r>
+    </w:p>
+    <w:p>
+      <w:pPr>
+        <w:ind w:firstLine="709"/>
+        <w:rPr>
+          <w:rFonts w:ascii="Times New Roman" w:hAnsi="Times New Roman"/>
+          <w:lang w:val="en-US"/>
+        </w:rPr>
+      </w:pPr>
+      <w:r>
+        <w:rPr>
+          <w:rFonts w:ascii="Times New Roman" w:hAnsi="Times New Roman"/>
+          <w:lang w:val="en-US"/>
+        </w:rPr>
+        <w:t>On this class the number of subproblems ‘</w:t>
+      </w:r>
+      <w:r>
+        <w:rPr>
+          <w:rFonts w:ascii="Times New Roman" w:hAnsi="Times New Roman"/>
+          <w:i/>
+          <w:lang w:val="en-US"/>
+        </w:rPr>
+        <w:t>a’</w:t>
+      </w:r>
+      <w:r>
+        <w:rPr>
+          <w:rFonts w:ascii="Times New Roman" w:hAnsi="Times New Roman"/>
+          <w:lang w:val="en-US"/>
+        </w:rPr>
+        <w:t xml:space="preserve"> is 1, the </w:t>
+      </w:r>
+      <w:r>
+        <w:rPr>
+          <w:rFonts w:ascii="Times New Roman" w:hAnsi="Times New Roman"/>
+          <w:lang w:val="en-US"/>
+        </w:rPr>
+        <w:t>value</w:t>
+      </w:r>
+      <w:r>
+        <w:rPr>
+          <w:rFonts w:ascii="Times New Roman" w:hAnsi="Times New Roman"/>
+          <w:lang w:val="en-US"/>
+        </w:rPr>
+        <w:t xml:space="preserve"> </w:t>
+      </w:r>
+      <w:r>
+        <w:rPr>
+          <w:rFonts w:ascii="Times New Roman" w:hAnsi="Times New Roman"/>
+          <w:lang w:val="en-US"/>
+        </w:rPr>
+        <w:t xml:space="preserve">we </w:t>
+      </w:r>
+      <w:r>
+        <w:rPr>
+          <w:rFonts w:ascii="Times New Roman" w:hAnsi="Times New Roman"/>
+          <w:lang w:val="en-US"/>
+        </w:rPr>
+        <w:t>divide</w:t>
+      </w:r>
+      <w:r>
+        <w:rPr>
+          <w:rFonts w:ascii="Times New Roman" w:hAnsi="Times New Roman"/>
+          <w:lang w:val="en-US"/>
+        </w:rPr>
+        <w:t xml:space="preserve"> by, ‘</w:t>
+      </w:r>
+      <w:r>
+        <w:rPr>
+          <w:rFonts w:ascii="Times New Roman" w:hAnsi="Times New Roman"/>
+          <w:i/>
+          <w:lang w:val="en-US"/>
+        </w:rPr>
+        <w:t>b</w:t>
+      </w:r>
+      <w:r>
+        <w:rPr>
+          <w:rFonts w:ascii="Times New Roman" w:hAnsi="Times New Roman"/>
+          <w:lang w:val="en-US"/>
+        </w:rPr>
+        <w:t xml:space="preserve">’, is 3 and the overall complexity excluding the recursive calls is </w:t>
+      </w:r>
+      <m:oMath>
+        <m:r>
+          <w:rPr>
+            <w:rFonts w:ascii="Cambria Math" w:hAnsi="Cambria Math"/>
+            <w:lang w:val="en-US"/>
+          </w:rPr>
+          <m:t>O</m:t>
+        </m:r>
+        <m:d>
+          <m:dPr>
+            <m:ctrlPr>
+              <w:rPr>
+                <w:rFonts w:ascii="Cambria Math" w:hAnsi="Cambria Math"/>
+                <w:i/>
+                <w:lang w:val="en-US"/>
+              </w:rPr>
+            </m:ctrlPr>
+          </m:dPr>
+          <m:e>
+            <m:sSup>
+              <m:sSupPr>
+                <m:ctrlPr>
+                  <w:rPr>
+                    <w:rFonts w:ascii="Cambria Math" w:hAnsi="Cambria Math"/>
+                    <w:i/>
+                    <w:lang w:val="en-US"/>
+                  </w:rPr>
+                </m:ctrlPr>
+              </m:sSupPr>
+              <m:e>
+                <m:r>
+                  <w:rPr>
+                    <w:rFonts w:ascii="Cambria Math" w:hAnsi="Cambria Math"/>
+                    <w:lang w:val="en-US"/>
+                  </w:rPr>
+                  <m:t>n</m:t>
+                </m:r>
+              </m:e>
+              <m:sup>
+                <m:r>
+                  <w:rPr>
+                    <w:rFonts w:ascii="Cambria Math" w:hAnsi="Cambria Math"/>
+                    <w:lang w:val="en-US"/>
+                  </w:rPr>
+                  <m:t>k</m:t>
+                </m:r>
+              </m:sup>
+            </m:sSup>
+          </m:e>
+        </m:d>
+        <m:r>
+          <w:rPr>
+            <w:rFonts w:ascii="Cambria Math" w:hAnsi="Cambria Math"/>
+            <w:lang w:val="en-US"/>
+          </w:rPr>
+          <m:t>=O(n)</m:t>
+        </m:r>
+      </m:oMath>
+      <w:r>
+        <w:rPr>
+          <w:rFonts w:ascii="Times New Roman" w:hAnsi="Times New Roman"/>
+          <w:lang w:val="en-US"/>
+        </w:rPr>
+        <w:t xml:space="preserve">; therefore, k = 1. </w:t>
+      </w:r>
+      <w:r>
+        <w:rPr>
+          <w:rFonts w:ascii="Times New Roman" w:hAnsi="Times New Roman"/>
+          <w:lang w:val="en-US"/>
+        </w:rPr>
+        <w:lastRenderedPageBreak/>
+        <w:t xml:space="preserve">Now, we know all the parameters and, because </w:t>
+      </w:r>
+      <m:oMath>
+        <m:r>
+          <w:rPr>
+            <w:rFonts w:ascii="Cambria Math" w:hAnsi="Cambria Math"/>
+            <w:lang w:val="en-US"/>
+          </w:rPr>
+          <m:t xml:space="preserve">a&lt; </m:t>
         </m:r>
         <m:sSup>
           <m:sSupPr>
@@ -1956,6 +1156,637 @@
       </m:oMath>
       <w:r>
         <w:rPr>
+          <w:rFonts w:ascii="Times New Roman" w:hAnsi="Times New Roman"/>
+          <w:lang w:val="en-US"/>
+        </w:rPr>
+        <w:t xml:space="preserve"> we apply the formula </w:t>
+      </w:r>
+      <m:oMath>
+        <m:r>
+          <w:rPr>
+            <w:rFonts w:ascii="Cambria Math" w:hAnsi="Cambria Math"/>
+            <w:lang w:val="en-US"/>
+          </w:rPr>
+          <m:t>O(</m:t>
+        </m:r>
+        <m:sSup>
+          <m:sSupPr>
+            <m:ctrlPr>
+              <w:rPr>
+                <w:rFonts w:ascii="Cambria Math" w:hAnsi="Cambria Math"/>
+                <w:i/>
+                <w:lang w:val="en-US"/>
+              </w:rPr>
+            </m:ctrlPr>
+          </m:sSupPr>
+          <m:e>
+            <m:r>
+              <w:rPr>
+                <w:rFonts w:ascii="Cambria Math" w:hAnsi="Cambria Math"/>
+                <w:lang w:val="en-US"/>
+              </w:rPr>
+              <m:t>n</m:t>
+            </m:r>
+          </m:e>
+          <m:sup>
+            <m:r>
+              <w:rPr>
+                <w:rFonts w:ascii="Cambria Math" w:hAnsi="Cambria Math"/>
+                <w:lang w:val="en-US"/>
+              </w:rPr>
+              <m:t>k</m:t>
+            </m:r>
+          </m:sup>
+        </m:sSup>
+        <m:r>
+          <w:rPr>
+            <w:rFonts w:ascii="Cambria Math" w:hAnsi="Cambria Math"/>
+            <w:lang w:val="en-US"/>
+          </w:rPr>
+          <m:t>)</m:t>
+        </m:r>
+      </m:oMath>
+      <w:r>
+        <w:rPr>
+          <w:rFonts w:ascii="Times New Roman" w:hAnsi="Times New Roman"/>
+          <w:lang w:val="en-US"/>
+        </w:rPr>
+        <w:t xml:space="preserve"> to calculate the complexity; that is,</w:t>
+      </w:r>
+      <m:oMath>
+        <m:r>
+          <w:rPr>
+            <w:rFonts w:ascii="Cambria Math" w:hAnsi="Cambria Math"/>
+            <w:lang w:val="en-US"/>
+          </w:rPr>
+          <m:t xml:space="preserve"> O(n)</m:t>
+        </m:r>
+      </m:oMath>
+      <w:r>
+        <w:rPr>
+          <w:rFonts w:ascii="Times New Roman" w:hAnsi="Times New Roman"/>
+          <w:lang w:val="en-US"/>
+        </w:rPr>
+        <w:t>.</w:t>
+      </w:r>
+    </w:p>
+    <w:p>
+      <w:pPr>
+        <w:rPr>
+          <w:rFonts w:ascii="Times New Roman" w:hAnsi="Times New Roman"/>
+          <w:lang w:val="en-US"/>
+        </w:rPr>
+      </w:pPr>
+    </w:p>
+    <w:p>
+      <w:pPr>
+        <w:rPr>
+          <w:rFonts w:ascii="Times New Roman" w:hAnsi="Times New Roman"/>
+          <w:lang w:val="en-US"/>
+        </w:rPr>
+      </w:pPr>
+    </w:p>
+    <w:p>
+      <w:pPr>
+        <w:rPr>
+          <w:rFonts w:ascii="Times New Roman" w:hAnsi="Times New Roman"/>
+          <w:lang w:val="en-US"/>
+        </w:rPr>
+      </w:pPr>
+    </w:p>
+    <w:p>
+      <w:pPr>
+        <w:rPr>
+          <w:rFonts w:ascii="Times New Roman" w:hAnsi="Times New Roman"/>
+          <w:b/>
+          <w:sz w:val="28"/>
+          <w:szCs w:val="28"/>
+          <w:lang w:val="en-US"/>
+        </w:rPr>
+      </w:pPr>
+      <w:r>
+        <w:rPr>
+          <w:rFonts w:ascii="Times New Roman" w:hAnsi="Times New Roman"/>
+          <w:b/>
+          <w:sz w:val="28"/>
+          <w:szCs w:val="28"/>
+          <w:lang w:val="en-US"/>
+        </w:rPr>
+        <w:t>Division2</w:t>
+      </w:r>
+    </w:p>
+    <w:p>
+      <w:pPr>
+        <w:ind w:firstLine="709"/>
+        <w:rPr>
+          <w:rFonts w:ascii="Times New Roman" w:hAnsi="Times New Roman"/>
+          <w:lang w:val="en-US"/>
+        </w:rPr>
+      </w:pPr>
+      <w:r>
+        <w:rPr>
+          <w:rFonts w:ascii="Times New Roman" w:hAnsi="Times New Roman"/>
+          <w:lang w:val="en-US"/>
+        </w:rPr>
+        <w:t>On this class the number of subproblems ‘</w:t>
+      </w:r>
+      <w:r>
+        <w:rPr>
+          <w:rFonts w:ascii="Times New Roman" w:hAnsi="Times New Roman"/>
+          <w:i/>
+          <w:lang w:val="en-US"/>
+        </w:rPr>
+        <w:t>a’</w:t>
+      </w:r>
+      <w:r>
+        <w:rPr>
+          <w:rFonts w:ascii="Times New Roman" w:hAnsi="Times New Roman"/>
+          <w:lang w:val="en-US"/>
+        </w:rPr>
+        <w:t xml:space="preserve"> is 2, the </w:t>
+      </w:r>
+      <w:r>
+        <w:rPr>
+          <w:rFonts w:ascii="Times New Roman" w:hAnsi="Times New Roman"/>
+          <w:lang w:val="en-US"/>
+        </w:rPr>
+        <w:t>value</w:t>
+      </w:r>
+      <w:r>
+        <w:rPr>
+          <w:rFonts w:ascii="Times New Roman" w:hAnsi="Times New Roman"/>
+          <w:lang w:val="en-US"/>
+        </w:rPr>
+        <w:t xml:space="preserve"> </w:t>
+      </w:r>
+      <w:r>
+        <w:rPr>
+          <w:rFonts w:ascii="Times New Roman" w:hAnsi="Times New Roman"/>
+          <w:lang w:val="en-US"/>
+        </w:rPr>
+        <w:t xml:space="preserve">we </w:t>
+      </w:r>
+      <w:r>
+        <w:rPr>
+          <w:rFonts w:ascii="Times New Roman" w:hAnsi="Times New Roman"/>
+          <w:lang w:val="en-US"/>
+        </w:rPr>
+        <w:t xml:space="preserve">divide </w:t>
+      </w:r>
+      <w:r>
+        <w:rPr>
+          <w:rFonts w:ascii="Times New Roman" w:hAnsi="Times New Roman"/>
+          <w:lang w:val="en-US"/>
+        </w:rPr>
+        <w:t>by, ‘</w:t>
+      </w:r>
+      <w:r>
+        <w:rPr>
+          <w:rFonts w:ascii="Times New Roman" w:hAnsi="Times New Roman"/>
+          <w:i/>
+          <w:lang w:val="en-US"/>
+        </w:rPr>
+        <w:t>b</w:t>
+      </w:r>
+      <w:r>
+        <w:rPr>
+          <w:rFonts w:ascii="Times New Roman" w:hAnsi="Times New Roman"/>
+          <w:lang w:val="en-US"/>
+        </w:rPr>
+        <w:t xml:space="preserve">’, is 2 as well and the overall complexity excluding the recursive calls is </w:t>
+      </w:r>
+      <m:oMath>
+        <m:r>
+          <w:rPr>
+            <w:rFonts w:ascii="Cambria Math" w:hAnsi="Cambria Math"/>
+            <w:lang w:val="en-US"/>
+          </w:rPr>
+          <m:t>O</m:t>
+        </m:r>
+        <m:d>
+          <m:dPr>
+            <m:ctrlPr>
+              <w:rPr>
+                <w:rFonts w:ascii="Cambria Math" w:hAnsi="Cambria Math"/>
+                <w:i/>
+                <w:lang w:val="en-US"/>
+              </w:rPr>
+            </m:ctrlPr>
+          </m:dPr>
+          <m:e>
+            <m:sSup>
+              <m:sSupPr>
+                <m:ctrlPr>
+                  <w:rPr>
+                    <w:rFonts w:ascii="Cambria Math" w:hAnsi="Cambria Math"/>
+                    <w:i/>
+                    <w:lang w:val="en-US"/>
+                  </w:rPr>
+                </m:ctrlPr>
+              </m:sSupPr>
+              <m:e>
+                <m:r>
+                  <w:rPr>
+                    <w:rFonts w:ascii="Cambria Math" w:hAnsi="Cambria Math"/>
+                    <w:lang w:val="en-US"/>
+                  </w:rPr>
+                  <m:t>n</m:t>
+                </m:r>
+              </m:e>
+              <m:sup>
+                <m:r>
+                  <w:rPr>
+                    <w:rFonts w:ascii="Cambria Math" w:hAnsi="Cambria Math"/>
+                    <w:lang w:val="en-US"/>
+                  </w:rPr>
+                  <m:t>k</m:t>
+                </m:r>
+              </m:sup>
+            </m:sSup>
+          </m:e>
+        </m:d>
+        <m:r>
+          <w:rPr>
+            <w:rFonts w:ascii="Cambria Math" w:hAnsi="Cambria Math"/>
+            <w:lang w:val="en-US"/>
+          </w:rPr>
+          <m:t>=O(n)</m:t>
+        </m:r>
+      </m:oMath>
+      <w:r>
+        <w:rPr>
+          <w:rFonts w:ascii="Times New Roman" w:hAnsi="Times New Roman"/>
+          <w:lang w:val="en-US"/>
+        </w:rPr>
+        <w:t>; therefore,</w:t>
+      </w:r>
+    </w:p>
+    <w:p>
+      <w:pPr>
+        <w:rPr>
+          <w:rFonts w:ascii="Times New Roman" w:hAnsi="Times New Roman"/>
+          <w:lang w:val="en-US"/>
+        </w:rPr>
+      </w:pPr>
+      <w:r>
+        <w:rPr>
+          <w:rFonts w:ascii="Times New Roman" w:hAnsi="Times New Roman"/>
+          <w:lang w:val="en-US"/>
+        </w:rPr>
+        <w:t xml:space="preserve">k = 1. Now, we know all the parameters and, because </w:t>
+      </w:r>
+      <m:oMath>
+        <m:r>
+          <w:rPr>
+            <w:rFonts w:ascii="Cambria Math" w:hAnsi="Cambria Math"/>
+            <w:lang w:val="en-US"/>
+          </w:rPr>
+          <m:t>a=</m:t>
+        </m:r>
+        <m:sSup>
+          <m:sSupPr>
+            <m:ctrlPr>
+              <w:rPr>
+                <w:rFonts w:ascii="Cambria Math" w:hAnsi="Cambria Math"/>
+                <w:i/>
+                <w:lang w:val="en-US"/>
+              </w:rPr>
+            </m:ctrlPr>
+          </m:sSupPr>
+          <m:e>
+            <m:r>
+              <w:rPr>
+                <w:rFonts w:ascii="Cambria Math" w:hAnsi="Cambria Math"/>
+                <w:lang w:val="en-US"/>
+              </w:rPr>
+              <m:t>b</m:t>
+            </m:r>
+          </m:e>
+          <m:sup>
+            <m:r>
+              <w:rPr>
+                <w:rFonts w:ascii="Cambria Math" w:hAnsi="Cambria Math"/>
+                <w:lang w:val="en-US"/>
+              </w:rPr>
+              <m:t>k</m:t>
+            </m:r>
+          </m:sup>
+        </m:sSup>
+      </m:oMath>
+      <w:r>
+        <w:rPr>
+          <w:rFonts w:ascii="Times New Roman" w:hAnsi="Times New Roman"/>
+          <w:lang w:val="en-US"/>
+        </w:rPr>
+        <w:t xml:space="preserve"> we apply the formula</w:t>
+      </w:r>
+    </w:p>
+    <w:p>
+      <w:pPr>
+        <w:rPr>
+          <w:rFonts w:ascii="Times New Roman" w:hAnsi="Times New Roman"/>
+          <w:lang w:val="en-US"/>
+        </w:rPr>
+      </w:pPr>
+      <m:oMath>
+        <m:r>
+          <w:rPr>
+            <w:rFonts w:ascii="Cambria Math" w:hAnsi="Cambria Math"/>
+            <w:lang w:val="en-US"/>
+          </w:rPr>
+          <m:t>O(</m:t>
+        </m:r>
+        <m:sSup>
+          <m:sSupPr>
+            <m:ctrlPr>
+              <w:rPr>
+                <w:rFonts w:ascii="Cambria Math" w:hAnsi="Cambria Math"/>
+                <w:i/>
+                <w:lang w:val="en-US"/>
+              </w:rPr>
+            </m:ctrlPr>
+          </m:sSupPr>
+          <m:e>
+            <m:r>
+              <w:rPr>
+                <w:rFonts w:ascii="Cambria Math" w:hAnsi="Cambria Math"/>
+                <w:lang w:val="en-US"/>
+              </w:rPr>
+              <m:t>n</m:t>
+            </m:r>
+          </m:e>
+          <m:sup>
+            <m:r>
+              <w:rPr>
+                <w:rFonts w:ascii="Cambria Math" w:hAnsi="Cambria Math"/>
+                <w:lang w:val="en-US"/>
+              </w:rPr>
+              <m:t>k</m:t>
+            </m:r>
+          </m:sup>
+        </m:sSup>
+        <m:r>
+          <w:rPr>
+            <w:rFonts w:ascii="Cambria Math" w:hAnsi="Cambria Math"/>
+            <w:lang w:val="en-US"/>
+          </w:rPr>
+          <m:t>*logn)</m:t>
+        </m:r>
+      </m:oMath>
+      <w:r>
+        <w:rPr>
+          <w:rFonts w:ascii="Times New Roman" w:hAnsi="Times New Roman"/>
+          <w:lang w:val="en-US"/>
+        </w:rPr>
+        <w:t xml:space="preserve"> to calculate the complexity; that is,</w:t>
+      </w:r>
+      <m:oMath>
+        <m:r>
+          <w:rPr>
+            <w:rFonts w:ascii="Cambria Math" w:hAnsi="Cambria Math"/>
+            <w:lang w:val="en-US"/>
+          </w:rPr>
+          <m:t xml:space="preserve"> O(nlogn)</m:t>
+        </m:r>
+      </m:oMath>
+      <w:r>
+        <w:rPr>
+          <w:rFonts w:ascii="Times New Roman" w:hAnsi="Times New Roman"/>
+          <w:lang w:val="en-US"/>
+        </w:rPr>
+        <w:t>.</w:t>
+      </w:r>
+    </w:p>
+    <w:p>
+      <w:pPr>
+        <w:rPr>
+          <w:rFonts w:ascii="Times New Roman" w:hAnsi="Times New Roman"/>
+          <w:lang w:val="en-US"/>
+        </w:rPr>
+      </w:pPr>
+    </w:p>
+    <w:p>
+      <w:pPr>
+        <w:rPr>
+          <w:rFonts w:ascii="Times New Roman" w:hAnsi="Times New Roman"/>
+          <w:b/>
+          <w:sz w:val="28"/>
+          <w:szCs w:val="28"/>
+          <w:lang w:val="en-US"/>
+        </w:rPr>
+      </w:pPr>
+      <w:r>
+        <w:rPr>
+          <w:rFonts w:ascii="Times New Roman" w:hAnsi="Times New Roman"/>
+          <w:b/>
+          <w:sz w:val="28"/>
+          <w:szCs w:val="28"/>
+          <w:lang w:val="en-US"/>
+        </w:rPr>
+        <w:t>Division3</w:t>
+      </w:r>
+    </w:p>
+    <w:p>
+      <w:pPr>
+        <w:ind w:firstLine="709"/>
+        <w:rPr>
+          <w:rFonts w:ascii="Times New Roman" w:hAnsi="Times New Roman"/>
+          <w:lang w:val="en-US"/>
+        </w:rPr>
+      </w:pPr>
+      <w:r>
+        <w:rPr>
+          <w:rFonts w:ascii="Times New Roman" w:hAnsi="Times New Roman"/>
+          <w:lang w:val="en-US"/>
+        </w:rPr>
+        <w:t>On this class the number of subproblems ‘</w:t>
+      </w:r>
+      <w:r>
+        <w:rPr>
+          <w:rFonts w:ascii="Times New Roman" w:hAnsi="Times New Roman"/>
+          <w:i/>
+          <w:lang w:val="en-US"/>
+        </w:rPr>
+        <w:t>a’</w:t>
+      </w:r>
+      <w:r>
+        <w:rPr>
+          <w:rFonts w:ascii="Times New Roman" w:hAnsi="Times New Roman"/>
+          <w:lang w:val="en-US"/>
+        </w:rPr>
+        <w:t xml:space="preserve"> is 2, the </w:t>
+      </w:r>
+      <w:r>
+        <w:rPr>
+          <w:rFonts w:ascii="Times New Roman" w:hAnsi="Times New Roman"/>
+          <w:lang w:val="en-US"/>
+        </w:rPr>
+        <w:t>value</w:t>
+      </w:r>
+      <w:r>
+        <w:rPr>
+          <w:rFonts w:ascii="Times New Roman" w:hAnsi="Times New Roman"/>
+          <w:lang w:val="en-US"/>
+        </w:rPr>
+        <w:t xml:space="preserve"> </w:t>
+      </w:r>
+      <w:r>
+        <w:rPr>
+          <w:rFonts w:ascii="Times New Roman" w:hAnsi="Times New Roman"/>
+          <w:lang w:val="en-US"/>
+        </w:rPr>
+        <w:t xml:space="preserve">we </w:t>
+      </w:r>
+      <w:r>
+        <w:rPr>
+          <w:rFonts w:ascii="Times New Roman" w:hAnsi="Times New Roman"/>
+          <w:lang w:val="en-US"/>
+        </w:rPr>
+        <w:t xml:space="preserve">divide </w:t>
+      </w:r>
+      <w:r>
+        <w:rPr>
+          <w:rFonts w:ascii="Times New Roman" w:hAnsi="Times New Roman"/>
+          <w:lang w:val="en-US"/>
+        </w:rPr>
+        <w:t>by, ‘</w:t>
+      </w:r>
+      <w:r>
+        <w:rPr>
+          <w:rFonts w:ascii="Times New Roman" w:hAnsi="Times New Roman"/>
+          <w:i/>
+          <w:lang w:val="en-US"/>
+        </w:rPr>
+        <w:t>b</w:t>
+      </w:r>
+      <w:r>
+        <w:rPr>
+          <w:rFonts w:ascii="Times New Roman" w:hAnsi="Times New Roman"/>
+          <w:lang w:val="en-US"/>
+        </w:rPr>
+        <w:t xml:space="preserve">’, is 2 as well and the overall complexity excluding the recursive calls is </w:t>
+      </w:r>
+      <m:oMath>
+        <m:r>
+          <w:rPr>
+            <w:rFonts w:ascii="Cambria Math" w:hAnsi="Cambria Math"/>
+            <w:lang w:val="en-US"/>
+          </w:rPr>
+          <m:t>O</m:t>
+        </m:r>
+        <m:d>
+          <m:dPr>
+            <m:ctrlPr>
+              <w:rPr>
+                <w:rFonts w:ascii="Cambria Math" w:hAnsi="Cambria Math"/>
+                <w:i/>
+                <w:lang w:val="en-US"/>
+              </w:rPr>
+            </m:ctrlPr>
+          </m:dPr>
+          <m:e>
+            <m:sSup>
+              <m:sSupPr>
+                <m:ctrlPr>
+                  <w:rPr>
+                    <w:rFonts w:ascii="Cambria Math" w:hAnsi="Cambria Math"/>
+                    <w:i/>
+                    <w:lang w:val="en-US"/>
+                  </w:rPr>
+                </m:ctrlPr>
+              </m:sSupPr>
+              <m:e>
+                <m:r>
+                  <w:rPr>
+                    <w:rFonts w:ascii="Cambria Math" w:hAnsi="Cambria Math"/>
+                    <w:lang w:val="en-US"/>
+                  </w:rPr>
+                  <m:t>n</m:t>
+                </m:r>
+              </m:e>
+              <m:sup>
+                <m:r>
+                  <w:rPr>
+                    <w:rFonts w:ascii="Cambria Math" w:hAnsi="Cambria Math"/>
+                    <w:lang w:val="en-US"/>
+                  </w:rPr>
+                  <m:t>k</m:t>
+                </m:r>
+              </m:sup>
+            </m:sSup>
+          </m:e>
+        </m:d>
+        <m:r>
+          <w:rPr>
+            <w:rFonts w:ascii="Cambria Math" w:hAnsi="Cambria Math"/>
+            <w:lang w:val="en-US"/>
+          </w:rPr>
+          <m:t>=O(1)</m:t>
+        </m:r>
+      </m:oMath>
+      <w:r>
+        <w:rPr>
+          <w:rFonts w:ascii="Times New Roman" w:hAnsi="Times New Roman"/>
+          <w:lang w:val="en-US"/>
+        </w:rPr>
+        <w:t>; therefore,</w:t>
+      </w:r>
+    </w:p>
+    <w:p>
+      <w:pPr>
+        <w:rPr>
+          <w:rFonts w:ascii="Times New Roman" w:hAnsi="Times New Roman"/>
+          <w:lang w:val="en-US"/>
+        </w:rPr>
+      </w:pPr>
+      <w:r>
+        <w:rPr>
+          <w:rFonts w:ascii="Times New Roman" w:hAnsi="Times New Roman"/>
+          <w:lang w:val="en-US"/>
+        </w:rPr>
+        <w:t xml:space="preserve">k = 0. Now, we know all the parameters and, because </w:t>
+      </w:r>
+      <m:oMath>
+        <m:r>
+          <w:rPr>
+            <w:rFonts w:ascii="Cambria Math" w:hAnsi="Cambria Math"/>
+            <w:lang w:val="en-US"/>
+          </w:rPr>
+          <m:t>a&gt;</m:t>
+        </m:r>
+        <m:sSup>
+          <m:sSupPr>
+            <m:ctrlPr>
+              <w:rPr>
+                <w:rFonts w:ascii="Cambria Math" w:hAnsi="Cambria Math"/>
+                <w:i/>
+                <w:lang w:val="en-US"/>
+              </w:rPr>
+            </m:ctrlPr>
+          </m:sSupPr>
+          <m:e>
+            <m:r>
+              <w:rPr>
+                <w:rFonts w:ascii="Cambria Math" w:hAnsi="Cambria Math"/>
+                <w:lang w:val="en-US"/>
+              </w:rPr>
+              <m:t>b</m:t>
+            </m:r>
+          </m:e>
+          <m:sup>
+            <m:r>
+              <w:rPr>
+                <w:rFonts w:ascii="Cambria Math" w:hAnsi="Cambria Math"/>
+                <w:lang w:val="en-US"/>
+              </w:rPr>
+              <m:t>k</m:t>
+            </m:r>
+          </m:sup>
+        </m:sSup>
+      </m:oMath>
+      <w:r>
+        <w:rPr>
+          <w:rFonts w:ascii="Times New Roman" w:hAnsi="Times New Roman"/>
           <w:lang w:val="en-US"/>
         </w:rPr>
         <w:t xml:space="preserve"> we apply the formula </w:t>
@@ -2054,16 +1885,10 @@
       </m:oMath>
       <w:r>
         <w:rPr>
-          <w:lang w:val="en-US"/>
-        </w:rPr>
-        <w:t xml:space="preserve"> to calculate the complexity; that </w:t>
-      </w:r>
-      <w:proofErr w:type="gramStart"/>
-      <w:r>
-        <w:rPr>
-          <w:lang w:val="en-US"/>
-        </w:rPr>
-        <w:t>is,</w:t>
+          <w:rFonts w:ascii="Times New Roman" w:hAnsi="Times New Roman"/>
+          <w:lang w:val="en-US"/>
+        </w:rPr>
+        <w:t xml:space="preserve"> to calculate the complexity; that is,</w:t>
       </w:r>
       <m:oMath>
         <m:r>
@@ -2076,65 +1901,59 @@
       </m:oMath>
       <w:r>
         <w:rPr>
+          <w:rFonts w:ascii="Times New Roman" w:hAnsi="Times New Roman"/>
           <w:lang w:val="en-US"/>
         </w:rPr>
         <w:t>.</w:t>
       </w:r>
-      <w:proofErr w:type="gramEnd"/>
     </w:p>
     <w:p>
       <w:pPr>
         <w:rPr>
+          <w:rFonts w:ascii="Times New Roman" w:hAnsi="Times New Roman"/>
           <w:lang w:val="en-US"/>
         </w:rPr>
       </w:pPr>
     </w:p>
     <w:p>
       <w:pPr>
-        <w:pStyle w:val="Prrafodelista"/>
-        <w:numPr>
-          <w:ilvl w:val="0"/>
-          <w:numId w:val="43"/>
-        </w:numPr>
-        <w:rPr>
-          <w:lang w:val="en-US"/>
-        </w:rPr>
-      </w:pPr>
-      <w:r>
-        <w:rPr>
+        <w:rPr>
+          <w:rFonts w:ascii="Times New Roman" w:hAnsi="Times New Roman"/>
           <w:b/>
+          <w:sz w:val="28"/>
+          <w:szCs w:val="28"/>
+          <w:lang w:val="en-US"/>
+        </w:rPr>
+      </w:pPr>
+      <w:r>
+        <w:rPr>
+          <w:rFonts w:ascii="Times New Roman" w:hAnsi="Times New Roman"/>
+          <w:b/>
+          <w:sz w:val="28"/>
+          <w:szCs w:val="28"/>
           <w:lang w:val="en-US"/>
         </w:rPr>
         <w:t>Substraction4</w:t>
       </w:r>
-      <w:r>
-        <w:rPr>
-          <w:b/>
-          <w:lang w:val="en-US"/>
-        </w:rPr>
-        <w:t>:</w:t>
-      </w:r>
-      <w:r>
-        <w:rPr>
-          <w:b/>
-          <w:lang w:val="en-US"/>
-        </w:rPr>
-        <w:t xml:space="preserve"> </w:t>
-      </w:r>
-      <w:r>
-        <w:rPr>
-          <w:lang w:val="en-US"/>
-        </w:rPr>
-        <w:t>On this c</w:t>
-      </w:r>
-      <w:r>
-        <w:rPr>
-          <w:lang w:val="en-US"/>
-        </w:rPr>
-        <w:t>ase the complexity is known</w:t>
-      </w:r>
-      <w:r>
-        <w:rPr>
+    </w:p>
+    <w:p>
+      <w:pPr>
+        <w:ind w:firstLine="709"/>
+        <w:rPr>
+          <w:rFonts w:ascii="Times New Roman" w:hAnsi="Times New Roman"/>
+          <w:lang w:val="en-US"/>
+        </w:rPr>
+      </w:pPr>
+      <w:r>
+        <w:rPr>
+          <w:rFonts w:ascii="Times New Roman" w:hAnsi="Times New Roman"/>
+          <w:lang w:val="en-US"/>
+        </w:rPr>
+        <w:t>On this case the complexity is known</w:t>
+      </w:r>
+      <w:r>
+        <w:rPr>
+          <w:rFonts w:ascii="Times New Roman" w:hAnsi="Times New Roman"/>
           <w:lang w:val="en-US"/>
         </w:rPr>
         <w:t xml:space="preserve">, </w:t>
@@ -2186,108 +2005,79 @@
       </m:oMath>
       <w:r>
         <w:rPr>
-          <w:lang w:val="en-US"/>
-        </w:rPr>
-        <w:t xml:space="preserve"> and it is divide and conquer by subtraction so we have two possibilities; </w:t>
-      </w:r>
-      <w:r>
-        <w:rPr>
-          <w:lang w:val="en-US"/>
-        </w:rPr>
-        <w:t xml:space="preserve">the number of </w:t>
-      </w:r>
-      <w:proofErr w:type="spellStart"/>
-      <w:r>
-        <w:rPr>
-          <w:lang w:val="en-US"/>
-        </w:rPr>
-        <w:t>subproblems</w:t>
-      </w:r>
-      <w:proofErr w:type="spellEnd"/>
-      <w:r>
-        <w:rPr>
-          <w:lang w:val="en-US"/>
-        </w:rPr>
-        <w:t xml:space="preserve">  </w:t>
-      </w:r>
-      <w:r>
-        <w:rPr>
-          <w:lang w:val="en-US"/>
-        </w:rPr>
-        <w:t>‘</w:t>
-      </w:r>
-      <w:r>
-        <w:rPr>
+          <w:rFonts w:ascii="Times New Roman" w:hAnsi="Times New Roman"/>
+          <w:lang w:val="en-US"/>
+        </w:rPr>
+        <w:t xml:space="preserve"> and it is divide and conquer by subtraction so we have two possibilities; the number of subproblems  ‘</w:t>
+      </w:r>
+      <w:r>
+        <w:rPr>
+          <w:rFonts w:ascii="Times New Roman" w:hAnsi="Times New Roman"/>
           <w:i/>
           <w:lang w:val="en-US"/>
         </w:rPr>
+        <w:t>a’</w:t>
+      </w:r>
+      <w:r>
+        <w:rPr>
+          <w:rFonts w:ascii="Times New Roman" w:hAnsi="Times New Roman"/>
+          <w:lang w:val="en-US"/>
+        </w:rPr>
+        <w:t xml:space="preserve"> is equal to one or it is greater than one.</w:t>
+      </w:r>
+      <w:r>
+        <w:rPr>
+          <w:rFonts w:ascii="Times New Roman" w:hAnsi="Times New Roman"/>
+          <w:lang w:val="en-US"/>
+        </w:rPr>
+        <w:t xml:space="preserve"> </w:t>
+      </w:r>
+    </w:p>
+    <w:p>
+      <w:pPr>
+        <w:ind w:firstLine="709"/>
+        <w:rPr>
+          <w:rFonts w:ascii="Times New Roman" w:hAnsi="Times New Roman"/>
+          <w:lang w:val="en-US"/>
+        </w:rPr>
+      </w:pPr>
+      <w:r>
+        <w:rPr>
+          <w:rFonts w:ascii="Times New Roman" w:hAnsi="Times New Roman"/>
+          <w:lang w:val="en-US"/>
+        </w:rPr>
+        <w:t xml:space="preserve">If we have a look at the complexity we can notice that the value of </w:t>
+      </w:r>
+      <w:r>
+        <w:rPr>
+          <w:rFonts w:ascii="Times New Roman" w:hAnsi="Times New Roman"/>
+          <w:i/>
+          <w:lang w:val="en-US"/>
+        </w:rPr>
         <w:t>a</w:t>
       </w:r>
       <w:r>
         <w:rPr>
+          <w:rFonts w:ascii="Times New Roman" w:hAnsi="Times New Roman"/>
+          <w:lang w:val="en-US"/>
+        </w:rPr>
+        <w:t xml:space="preserve"> is 3 and the value of </w:t>
+      </w:r>
+      <w:r>
+        <w:rPr>
+          <w:rFonts w:ascii="Times New Roman" w:hAnsi="Times New Roman"/>
           <w:i/>
           <w:lang w:val="en-US"/>
         </w:rPr>
-        <w:t>’</w:t>
-      </w:r>
-      <w:r>
-        <w:rPr>
-          <w:lang w:val="en-US"/>
-        </w:rPr>
-        <w:t xml:space="preserve"> </w:t>
-      </w:r>
-      <w:r>
-        <w:rPr>
-          <w:lang w:val="en-US"/>
-        </w:rPr>
-        <w:t>is equal to one or it is greater than one.</w:t>
-      </w:r>
-      <w:r>
-        <w:rPr>
-          <w:lang w:val="en-US"/>
-        </w:rPr>
-        <w:t xml:space="preserve"> </w:t>
-      </w:r>
-      <w:r>
-        <w:rPr>
-          <w:lang w:val="en-US"/>
-        </w:rPr>
-        <w:t xml:space="preserve">If we have a look at the complexity we can notice that the value of </w:t>
-      </w:r>
-      <w:r>
-        <w:rPr>
-          <w:i/>
-          <w:lang w:val="en-US"/>
-        </w:rPr>
-        <w:t>a</w:t>
-      </w:r>
-      <w:r>
-        <w:rPr>
-          <w:lang w:val="en-US"/>
-        </w:rPr>
-        <w:t xml:space="preserve"> is 3 and the value of </w:t>
-      </w:r>
-      <w:r>
-        <w:rPr>
-          <w:i/>
-          <w:lang w:val="en-US"/>
-        </w:rPr>
         <w:t>b</w:t>
       </w:r>
       <w:r>
         <w:rPr>
-          <w:lang w:val="en-US"/>
-        </w:rPr>
-        <w:t xml:space="preserve"> is 2; because we can only have that type of complexity applying the </w:t>
-      </w:r>
-      <w:proofErr w:type="gramStart"/>
-      <w:r>
-        <w:rPr>
-          <w:lang w:val="en-US"/>
-        </w:rPr>
-        <w:t xml:space="preserve">formula </w:t>
-      </w:r>
-      <w:proofErr w:type="gramEnd"/>
+          <w:rFonts w:ascii="Times New Roman" w:hAnsi="Times New Roman"/>
+          <w:lang w:val="en-US"/>
+        </w:rPr>
+        <w:t xml:space="preserve"> is 2; because we can only have that type of complexity applying the formula </w:t>
+      </w:r>
       <m:oMath>
         <m:r>
           <w:rPr>
@@ -2335,12 +2125,14 @@
       </m:oMath>
       <w:r>
         <w:rPr>
+          <w:rFonts w:ascii="Times New Roman" w:hAnsi="Times New Roman"/>
           <w:lang w:val="en-US"/>
         </w:rPr>
         <w:t xml:space="preserve">. The value of </w:t>
       </w:r>
       <w:r>
         <w:rPr>
+          <w:rFonts w:ascii="Times New Roman" w:hAnsi="Times New Roman"/>
           <w:i/>
           <w:lang w:val="en-US"/>
         </w:rPr>
@@ -2348,6 +2140,7 @@
       </w:r>
       <w:r>
         <w:rPr>
+          <w:rFonts w:ascii="Times New Roman" w:hAnsi="Times New Roman"/>
           <w:lang w:val="en-US"/>
         </w:rPr>
         <w:t xml:space="preserve"> is not relevant here, but in my case it is 0.</w:t>
@@ -2355,65 +2148,73 @@
     </w:p>
     <w:p>
       <w:pPr>
-        <w:pStyle w:val="Prrafodelista"/>
-        <w:rPr>
+        <w:rPr>
+          <w:rFonts w:ascii="Times New Roman" w:hAnsi="Times New Roman"/>
           <w:lang w:val="en-US"/>
         </w:rPr>
       </w:pPr>
     </w:p>
     <w:p>
       <w:pPr>
-        <w:pStyle w:val="Prrafodelista"/>
-        <w:numPr>
-          <w:ilvl w:val="0"/>
-          <w:numId w:val="43"/>
-        </w:numPr>
-        <w:rPr>
-          <w:lang w:val="en-US"/>
-        </w:rPr>
-      </w:pPr>
-      <w:r>
-        <w:rPr>
+        <w:rPr>
+          <w:rFonts w:ascii="Times New Roman" w:hAnsi="Times New Roman"/>
+          <w:lang w:val="en-US"/>
+        </w:rPr>
+      </w:pPr>
+    </w:p>
+    <w:p>
+      <w:pPr>
+        <w:rPr>
+          <w:rFonts w:ascii="Times New Roman" w:hAnsi="Times New Roman"/>
+          <w:lang w:val="en-US"/>
+        </w:rPr>
+      </w:pPr>
+    </w:p>
+    <w:p>
+      <w:pPr>
+        <w:rPr>
+          <w:rFonts w:ascii="Times New Roman" w:hAnsi="Times New Roman"/>
+          <w:lang w:val="en-US"/>
+        </w:rPr>
+      </w:pPr>
+    </w:p>
+    <w:p>
+      <w:pPr>
+        <w:rPr>
+          <w:rFonts w:ascii="Times New Roman" w:hAnsi="Times New Roman"/>
           <w:b/>
-          <w:lang w:val="en-US"/>
-        </w:rPr>
-        <w:t>Division</w:t>
-      </w:r>
-      <w:r>
-        <w:rPr>
+          <w:sz w:val="28"/>
+          <w:szCs w:val="28"/>
+          <w:lang w:val="en-US"/>
+        </w:rPr>
+      </w:pPr>
+      <w:r>
+        <w:rPr>
+          <w:rFonts w:ascii="Times New Roman" w:hAnsi="Times New Roman"/>
           <w:b/>
-          <w:lang w:val="en-US"/>
-        </w:rPr>
-        <w:t>4</w:t>
-      </w:r>
-      <w:r>
-        <w:rPr>
-          <w:b/>
-          <w:lang w:val="en-US"/>
-        </w:rPr>
-        <w:t>:</w:t>
-      </w:r>
-      <w:r>
-        <w:rPr>
-          <w:b/>
-          <w:lang w:val="en-US"/>
-        </w:rPr>
-        <w:t xml:space="preserve"> </w:t>
-      </w:r>
-      <w:r>
-        <w:rPr>
-          <w:lang w:val="en-US"/>
-        </w:rPr>
-        <w:t>On this case the complexity is known</w:t>
-      </w:r>
-      <w:proofErr w:type="gramStart"/>
-      <w:r>
-        <w:rPr>
-          <w:lang w:val="en-US"/>
-        </w:rPr>
-        <w:t xml:space="preserve">, </w:t>
-      </w:r>
-      <w:proofErr w:type="gramEnd"/>
+          <w:sz w:val="28"/>
+          <w:szCs w:val="28"/>
+          <w:lang w:val="en-US"/>
+        </w:rPr>
+        <w:t>Division4</w:t>
+      </w:r>
+    </w:p>
+    <w:p>
+      <w:pPr>
+        <w:ind w:firstLine="709"/>
+        <w:rPr>
+          <w:rFonts w:ascii="Times New Roman" w:hAnsi="Times New Roman"/>
+          <w:lang w:val="en-US"/>
+        </w:rPr>
+      </w:pPr>
+      <w:r>
+        <w:rPr>
+          <w:rFonts w:ascii="Times New Roman" w:hAnsi="Times New Roman"/>
+          <w:lang w:val="en-US"/>
+        </w:rPr>
+        <w:lastRenderedPageBreak/>
+        <w:t xml:space="preserve">On this case the complexity is known, </w:t>
+      </w:r>
       <m:oMath>
         <m:r>
           <w:rPr>
@@ -2461,24 +2262,30 @@
       </m:oMath>
       <w:r>
         <w:rPr>
-          <w:lang w:val="en-US"/>
-        </w:rPr>
-        <w:t>.</w:t>
-      </w:r>
-      <w:r>
-        <w:rPr>
-          <w:lang w:val="en-US"/>
-        </w:rPr>
-        <w:t xml:space="preserve"> </w:t>
-      </w:r>
-      <w:r>
-        <w:rPr>
-          <w:lang w:val="en-US"/>
-        </w:rPr>
-        <w:t xml:space="preserve">If we have a look at the complexity we can notice that the value of </w:t>
-      </w:r>
-      <w:r>
-        <w:rPr>
+          <w:rFonts w:ascii="Times New Roman" w:hAnsi="Times New Roman"/>
+          <w:lang w:val="en-US"/>
+        </w:rPr>
+        <w:t xml:space="preserve">. If we have a look at the </w:t>
+      </w:r>
+      <w:proofErr w:type="gramStart"/>
+      <w:r>
+        <w:rPr>
+          <w:rFonts w:ascii="Times New Roman" w:hAnsi="Times New Roman"/>
+          <w:lang w:val="en-US"/>
+        </w:rPr>
+        <w:t>complexity</w:t>
+      </w:r>
+      <w:proofErr w:type="gramEnd"/>
+      <w:r>
+        <w:rPr>
+          <w:rFonts w:ascii="Times New Roman" w:hAnsi="Times New Roman"/>
+          <w:lang w:val="en-US"/>
+        </w:rPr>
+        <w:t xml:space="preserve"> we can notice that the value of </w:t>
+      </w:r>
+      <w:r>
+        <w:rPr>
+          <w:rFonts w:ascii="Times New Roman" w:hAnsi="Times New Roman"/>
           <w:i/>
           <w:lang w:val="en-US"/>
         </w:rPr>
@@ -2486,12 +2293,14 @@
       </w:r>
       <w:r>
         <w:rPr>
+          <w:rFonts w:ascii="Times New Roman" w:hAnsi="Times New Roman"/>
           <w:lang w:val="en-US"/>
         </w:rPr>
         <w:t xml:space="preserve"> is </w:t>
       </w:r>
       <w:r>
         <w:rPr>
+          <w:rFonts w:ascii="Times New Roman" w:hAnsi="Times New Roman"/>
           <w:lang w:val="en-US"/>
         </w:rPr>
         <w:t xml:space="preserve">either greater than </w:t>
@@ -2529,18 +2338,11 @@
       </m:oMath>
       <w:r>
         <w:rPr>
-          <w:lang w:val="en-US"/>
-        </w:rPr>
-        <w:t xml:space="preserve"> or less </w:t>
-      </w:r>
-      <w:proofErr w:type="gramStart"/>
-      <w:r>
-        <w:rPr>
-          <w:lang w:val="en-US"/>
-        </w:rPr>
-        <w:t xml:space="preserve">than </w:t>
-      </w:r>
-      <w:proofErr w:type="gramEnd"/>
+          <w:rFonts w:ascii="Times New Roman" w:hAnsi="Times New Roman"/>
+          <w:lang w:val="en-US"/>
+        </w:rPr>
+        <w:t xml:space="preserve"> or less than </w:t>
+      </w:r>
       <m:oMath>
         <m:sSup>
           <m:sSupPr>
@@ -2574,30 +2376,35 @@
       </m:oMath>
       <w:r>
         <w:rPr>
+          <w:rFonts w:ascii="Times New Roman" w:hAnsi="Times New Roman"/>
           <w:lang w:val="en-US"/>
         </w:rPr>
         <w:t xml:space="preserve">; because </w:t>
       </w:r>
       <w:r>
         <w:rPr>
+          <w:rFonts w:ascii="Times New Roman" w:hAnsi="Times New Roman"/>
           <w:lang w:val="en-US"/>
         </w:rPr>
         <w:t>the</w:t>
       </w:r>
       <w:r>
         <w:rPr>
+          <w:rFonts w:ascii="Times New Roman" w:hAnsi="Times New Roman"/>
           <w:lang w:val="en-US"/>
         </w:rPr>
         <w:t xml:space="preserve"> complexity </w:t>
       </w:r>
       <w:r>
         <w:rPr>
+          <w:rFonts w:ascii="Times New Roman" w:hAnsi="Times New Roman"/>
           <w:lang w:val="en-US"/>
         </w:rPr>
         <w:t>is not of the form</w:t>
       </w:r>
       <w:r>
         <w:rPr>
+          <w:rFonts w:ascii="Times New Roman" w:hAnsi="Times New Roman"/>
           <w:lang w:val="en-US"/>
         </w:rPr>
         <w:t xml:space="preserve"> </w:t>
@@ -2649,24 +2456,27 @@
       </m:oMath>
       <w:r>
         <w:rPr>
+          <w:rFonts w:ascii="Times New Roman" w:hAnsi="Times New Roman"/>
           <w:lang w:val="en-US"/>
         </w:rPr>
         <w:t xml:space="preserve">. </w:t>
       </w:r>
-      <w:r>
-        <w:rPr>
-          <w:lang w:val="en-US"/>
-        </w:rPr>
-        <w:t xml:space="preserve">I have chosen the case on </w:t>
-      </w:r>
-      <w:proofErr w:type="gramStart"/>
-      <w:r>
-        <w:rPr>
-          <w:lang w:val="en-US"/>
-        </w:rPr>
-        <w:t xml:space="preserve">which </w:t>
-      </w:r>
-      <w:proofErr w:type="gramEnd"/>
+    </w:p>
+    <w:p>
+      <w:pPr>
+        <w:ind w:firstLine="709"/>
+        <w:rPr>
+          <w:rFonts w:ascii="Times New Roman" w:hAnsi="Times New Roman"/>
+          <w:lang w:val="en-US"/>
+        </w:rPr>
+      </w:pPr>
+      <w:r>
+        <w:rPr>
+          <w:rFonts w:ascii="Times New Roman" w:hAnsi="Times New Roman"/>
+          <w:lang w:val="en-US"/>
+        </w:rPr>
+        <w:t xml:space="preserve">I have chosen the case on which </w:t>
+      </w:r>
       <m:oMath>
         <m:r>
           <w:rPr>
@@ -2707,6 +2517,7 @@
       </m:oMath>
       <w:r>
         <w:rPr>
+          <w:rFonts w:ascii="Times New Roman" w:hAnsi="Times New Roman"/>
           <w:lang w:val="en-US"/>
         </w:rPr>
         <w:t xml:space="preserve">, so the formula to calculate the complexity we apply is </w:t>
@@ -2805,13 +2616,14 @@
       </m:oMath>
       <w:r>
         <w:rPr>
+          <w:rFonts w:ascii="Times New Roman" w:hAnsi="Times New Roman"/>
           <w:lang w:val="en-US"/>
         </w:rPr>
         <w:t xml:space="preserve">. Having in mind the previous premises, we can conclude that the value of </w:t>
       </w:r>
-      <w:proofErr w:type="gramStart"/>
-      <w:r>
-        <w:rPr>
+      <w:r>
+        <w:rPr>
+          <w:rFonts w:ascii="Times New Roman" w:hAnsi="Times New Roman"/>
           <w:i/>
           <w:lang w:val="en-US"/>
         </w:rPr>
@@ -2819,19 +2631,14 @@
       </w:r>
       <w:r>
         <w:rPr>
-          <w:lang w:val="en-US"/>
-        </w:rPr>
-        <w:t xml:space="preserve"> is</w:t>
-      </w:r>
-      <w:proofErr w:type="gramEnd"/>
-      <w:r>
-        <w:rPr>
-          <w:lang w:val="en-US"/>
-        </w:rPr>
-        <w:t xml:space="preserve"> 4 and the value of </w:t>
-      </w:r>
-      <w:r>
-        <w:rPr>
+          <w:rFonts w:ascii="Times New Roman" w:hAnsi="Times New Roman"/>
+          <w:lang w:val="en-US"/>
+        </w:rPr>
+        <w:t xml:space="preserve"> is 4 and the value of </w:t>
+      </w:r>
+      <w:r>
+        <w:rPr>
+          <w:rFonts w:ascii="Times New Roman" w:hAnsi="Times New Roman"/>
           <w:i/>
           <w:lang w:val="en-US"/>
         </w:rPr>
@@ -2839,18 +2646,14 @@
       </w:r>
       <w:r>
         <w:rPr>
-          <w:lang w:val="en-US"/>
-        </w:rPr>
-        <w:t xml:space="preserve"> is 2 to obtain the said complexity. Again, t</w:t>
-      </w:r>
-      <w:r>
-        <w:rPr>
-          <w:lang w:val="en-US"/>
-        </w:rPr>
-        <w:t xml:space="preserve">he value of </w:t>
-      </w:r>
-      <w:r>
-        <w:rPr>
+          <w:rFonts w:ascii="Times New Roman" w:hAnsi="Times New Roman"/>
+          <w:lang w:val="en-US"/>
+        </w:rPr>
+        <w:t xml:space="preserve"> is 2 to obtain the said complexity. Again, the value of </w:t>
+      </w:r>
+      <w:r>
+        <w:rPr>
+          <w:rFonts w:ascii="Times New Roman" w:hAnsi="Times New Roman"/>
           <w:i/>
           <w:lang w:val="en-US"/>
         </w:rPr>
@@ -2858,24 +2661,18 @@
       </w:r>
       <w:r>
         <w:rPr>
-          <w:lang w:val="en-US"/>
-        </w:rPr>
-        <w:t xml:space="preserve"> is not relevant, but in </w:t>
-      </w:r>
-      <w:r>
-        <w:rPr>
-          <w:lang w:val="en-US"/>
-        </w:rPr>
-        <w:t>this</w:t>
-      </w:r>
-      <w:r>
-        <w:rPr>
-          <w:lang w:val="en-US"/>
-        </w:rPr>
-        <w:t xml:space="preserve"> case it is 0.</w:t>
-      </w:r>
-      <w:bookmarkStart w:id="1" w:name="_GoBack"/>
-      <w:bookmarkEnd w:id="1"/>
+          <w:rFonts w:ascii="Times New Roman" w:hAnsi="Times New Roman"/>
+          <w:lang w:val="en-US"/>
+        </w:rPr>
+        <w:t xml:space="preserve"> is not rel</w:t>
+      </w:r>
+      <w:r>
+        <w:rPr>
+          <w:rFonts w:ascii="Times New Roman" w:hAnsi="Times New Roman"/>
+          <w:lang w:val="en-US"/>
+        </w:rPr>
+        <w:t xml:space="preserve">evant, but in this case it is 0. </w:t>
+      </w:r>
     </w:p>
     <w:sectPr>
       <w:headerReference w:type="default" r:id="rId10"/>
@@ -2890,7 +2687,7 @@
 </file>
 
 <file path=word/endnotes.xml><?xml version="1.0" encoding="utf-8"?>
-<w:endnotes xmlns:wpc="http://schemas.microsoft.com/office/word/2010/wordprocessingCanvas" xmlns:mc="http://schemas.openxmlformats.org/markup-compatibility/2006" xmlns:o="urn:schemas-microsoft-com:office:office" xmlns:r="http://schemas.openxmlformats.org/officeDocument/2006/relationships" xmlns:m="http://schemas.openxmlformats.org/officeDocument/2006/math" xmlns:v="urn:schemas-microsoft-com:vml" xmlns:wp14="http://schemas.microsoft.com/office/word/2010/wordprocessingDrawing" xmlns:wp="http://schemas.openxmlformats.org/drawingml/2006/wordprocessingDrawing" xmlns:w10="urn:schemas-microsoft-com:office:word" xmlns:w="http://schemas.openxmlformats.org/wordprocessingml/2006/main" xmlns:w14="http://schemas.microsoft.com/office/word/2010/wordml" xmlns:w15="http://schemas.microsoft.com/office/word/2012/wordml" xmlns:wpg="http://schemas.microsoft.com/office/word/2010/wordprocessingGroup" xmlns:wpi="http://schemas.microsoft.com/office/word/2010/wordprocessingInk" xmlns:wne="http://schemas.microsoft.com/office/word/2006/wordml" xmlns:wps="http://schemas.microsoft.com/office/word/2010/wordprocessingShape" mc:Ignorable="w14 w15 wp14">
+<w:endnotes xmlns:wpc="http://schemas.microsoft.com/office/word/2010/wordprocessingCanvas" xmlns:cx="http://schemas.microsoft.com/office/drawing/2014/chartex" xmlns:cx1="http://schemas.microsoft.com/office/drawing/2015/9/8/chartex" xmlns:cx2="http://schemas.microsoft.com/office/drawing/2015/10/21/chartex" xmlns:cx3="http://schemas.microsoft.com/office/drawing/2016/5/9/chartex" xmlns:cx4="http://schemas.microsoft.com/office/drawing/2016/5/10/chartex" xmlns:cx5="http://schemas.microsoft.com/office/drawing/2016/5/11/chartex" xmlns:cx6="http://schemas.microsoft.com/office/drawing/2016/5/12/chartex" xmlns:cx7="http://schemas.microsoft.com/office/drawing/2016/5/13/chartex" xmlns:cx8="http://schemas.microsoft.com/office/drawing/2016/5/14/chartex" xmlns:mc="http://schemas.openxmlformats.org/markup-compatibility/2006" xmlns:aink="http://schemas.microsoft.com/office/drawing/2016/ink" xmlns:am3d="http://schemas.microsoft.com/office/drawing/2017/model3d" xmlns:o="urn:schemas-microsoft-com:office:office" xmlns:r="http://schemas.openxmlformats.org/officeDocument/2006/relationships" xmlns:m="http://schemas.openxmlformats.org/officeDocument/2006/math" xmlns:v="urn:schemas-microsoft-com:vml" xmlns:wp14="http://schemas.microsoft.com/office/word/2010/wordprocessingDrawing" xmlns:wp="http://schemas.openxmlformats.org/drawingml/2006/wordprocessingDrawing" xmlns:w10="urn:schemas-microsoft-com:office:word" xmlns:w="http://schemas.openxmlformats.org/wordprocessingml/2006/main" xmlns:w14="http://schemas.microsoft.com/office/word/2010/wordml" xmlns:w15="http://schemas.microsoft.com/office/word/2012/wordml" xmlns:w16cex="http://schemas.microsoft.com/office/word/2018/wordml/cex" xmlns:w16cid="http://schemas.microsoft.com/office/word/2016/wordml/cid" xmlns:w16="http://schemas.microsoft.com/office/word/2018/wordml" xmlns:w16se="http://schemas.microsoft.com/office/word/2015/wordml/symex" xmlns:wpg="http://schemas.microsoft.com/office/word/2010/wordprocessingGroup" xmlns:wpi="http://schemas.microsoft.com/office/word/2010/wordprocessingInk" xmlns:wne="http://schemas.microsoft.com/office/word/2006/wordml" xmlns:wps="http://schemas.microsoft.com/office/word/2010/wordprocessingShape" mc:Ignorable="w14 w15 w16se w16cid w16 w16cex wp14">
   <w:endnote w:type="separator" w:id="-1">
     <w:p>
       <w:pPr>
@@ -2915,7 +2712,7 @@
 </file>
 
 <file path=word/footer1.xml><?xml version="1.0" encoding="utf-8"?>
-<w:ftr xmlns:wpc="http://schemas.microsoft.com/office/word/2010/wordprocessingCanvas" xmlns:mc="http://schemas.openxmlformats.org/markup-compatibility/2006" xmlns:o="urn:schemas-microsoft-com:office:office" xmlns:r="http://schemas.openxmlformats.org/officeDocument/2006/relationships" xmlns:m="http://schemas.openxmlformats.org/officeDocument/2006/math" xmlns:v="urn:schemas-microsoft-com:vml" xmlns:wp14="http://schemas.microsoft.com/office/word/2010/wordprocessingDrawing" xmlns:wp="http://schemas.openxmlformats.org/drawingml/2006/wordprocessingDrawing" xmlns:w10="urn:schemas-microsoft-com:office:word" xmlns:w="http://schemas.openxmlformats.org/wordprocessingml/2006/main" xmlns:w14="http://schemas.microsoft.com/office/word/2010/wordml" xmlns:w15="http://schemas.microsoft.com/office/word/2012/wordml" xmlns:wpg="http://schemas.microsoft.com/office/word/2010/wordprocessingGroup" xmlns:wpi="http://schemas.microsoft.com/office/word/2010/wordprocessingInk" xmlns:wne="http://schemas.microsoft.com/office/word/2006/wordml" xmlns:wps="http://schemas.microsoft.com/office/word/2010/wordprocessingShape" mc:Ignorable="w14 w15 wp14">
+<w:ftr xmlns:wpc="http://schemas.microsoft.com/office/word/2010/wordprocessingCanvas" xmlns:cx="http://schemas.microsoft.com/office/drawing/2014/chartex" xmlns:cx1="http://schemas.microsoft.com/office/drawing/2015/9/8/chartex" xmlns:cx2="http://schemas.microsoft.com/office/drawing/2015/10/21/chartex" xmlns:cx3="http://schemas.microsoft.com/office/drawing/2016/5/9/chartex" xmlns:cx4="http://schemas.microsoft.com/office/drawing/2016/5/10/chartex" xmlns:cx5="http://schemas.microsoft.com/office/drawing/2016/5/11/chartex" xmlns:cx6="http://schemas.microsoft.com/office/drawing/2016/5/12/chartex" xmlns:cx7="http://schemas.microsoft.com/office/drawing/2016/5/13/chartex" xmlns:cx8="http://schemas.microsoft.com/office/drawing/2016/5/14/chartex" xmlns:mc="http://schemas.openxmlformats.org/markup-compatibility/2006" xmlns:aink="http://schemas.microsoft.com/office/drawing/2016/ink" xmlns:am3d="http://schemas.microsoft.com/office/drawing/2017/model3d" xmlns:o="urn:schemas-microsoft-com:office:office" xmlns:r="http://schemas.openxmlformats.org/officeDocument/2006/relationships" xmlns:m="http://schemas.openxmlformats.org/officeDocument/2006/math" xmlns:v="urn:schemas-microsoft-com:vml" xmlns:wp14="http://schemas.microsoft.com/office/word/2010/wordprocessingDrawing" xmlns:wp="http://schemas.openxmlformats.org/drawingml/2006/wordprocessingDrawing" xmlns:w10="urn:schemas-microsoft-com:office:word" xmlns:w="http://schemas.openxmlformats.org/wordprocessingml/2006/main" xmlns:w14="http://schemas.microsoft.com/office/word/2010/wordml" xmlns:w15="http://schemas.microsoft.com/office/word/2012/wordml" xmlns:w16cex="http://schemas.microsoft.com/office/word/2018/wordml/cex" xmlns:w16cid="http://schemas.microsoft.com/office/word/2016/wordml/cid" xmlns:w16="http://schemas.microsoft.com/office/word/2018/wordml" xmlns:w16se="http://schemas.microsoft.com/office/word/2015/wordml/symex" xmlns:wpg="http://schemas.microsoft.com/office/word/2010/wordprocessingGroup" xmlns:wpi="http://schemas.microsoft.com/office/word/2010/wordprocessingInk" xmlns:wne="http://schemas.microsoft.com/office/word/2006/wordml" xmlns:wps="http://schemas.microsoft.com/office/word/2010/wordprocessingShape" mc:Ignorable="w14 w15 w16se w16cid w16 w16cex wp14">
   <w:p>
     <w:pPr>
       <w:pStyle w:val="PiedepginaAsignatura"/>
@@ -3032,7 +2829,7 @@
                               <w:sz w:val="20"/>
                               <w:szCs w:val="20"/>
                             </w:rPr>
-                            <w:t>1</w:t>
+                            <w:t>2</w:t>
                           </w:r>
                           <w:r>
                             <w:rPr>
@@ -3114,7 +2911,7 @@
                         <w:sz w:val="20"/>
                         <w:szCs w:val="20"/>
                       </w:rPr>
-                      <w:t>1</w:t>
+                      <w:t>2</w:t>
                     </w:r>
                     <w:r>
                       <w:rPr>
@@ -3217,7 +3014,7 @@
             </wp:anchor>
           </w:drawing>
         </mc:Choice>
-        <mc:Fallback xmlns:w16se="http://schemas.microsoft.com/office/word/2015/wordml/symex" xmlns:w16cid="http://schemas.microsoft.com/office/word/2016/wordml/cid" xmlns:am3d="http://schemas.microsoft.com/office/drawing/2017/model3d" xmlns:aink="http://schemas.microsoft.com/office/drawing/2016/ink" xmlns:cx8="http://schemas.microsoft.com/office/drawing/2016/5/14/chartex" xmlns:cx7="http://schemas.microsoft.com/office/drawing/2016/5/13/chartex" xmlns:cx6="http://schemas.microsoft.com/office/drawing/2016/5/12/chartex" xmlns:cx5="http://schemas.microsoft.com/office/drawing/2016/5/11/chartex" xmlns:cx4="http://schemas.microsoft.com/office/drawing/2016/5/10/chartex" xmlns:cx3="http://schemas.microsoft.com/office/drawing/2016/5/9/chartex" xmlns:cx2="http://schemas.microsoft.com/office/drawing/2015/10/21/chartex" xmlns:cx1="http://schemas.microsoft.com/office/drawing/2015/9/8/chartex" xmlns:cx="http://schemas.microsoft.com/office/drawing/2014/chartex">
+        <mc:Fallback>
           <w:pict>
             <v:shapetype w14:anchorId="1F71FA27" id="_x0000_t202" coordsize="21600,21600" o:spt="202" path="m,l,21600r21600,l21600,xe">
               <v:stroke joinstyle="miter"/>
@@ -3269,7 +3066,7 @@
 </file>
 
 <file path=word/footnotes.xml><?xml version="1.0" encoding="utf-8"?>
-<w:footnotes xmlns:wpc="http://schemas.microsoft.com/office/word/2010/wordprocessingCanvas" xmlns:mc="http://schemas.openxmlformats.org/markup-compatibility/2006" xmlns:o="urn:schemas-microsoft-com:office:office" xmlns:r="http://schemas.openxmlformats.org/officeDocument/2006/relationships" xmlns:m="http://schemas.openxmlformats.org/officeDocument/2006/math" xmlns:v="urn:schemas-microsoft-com:vml" xmlns:wp14="http://schemas.microsoft.com/office/word/2010/wordprocessingDrawing" xmlns:wp="http://schemas.openxmlformats.org/drawingml/2006/wordprocessingDrawing" xmlns:w10="urn:schemas-microsoft-com:office:word" xmlns:w="http://schemas.openxmlformats.org/wordprocessingml/2006/main" xmlns:w14="http://schemas.microsoft.com/office/word/2010/wordml" xmlns:w15="http://schemas.microsoft.com/office/word/2012/wordml" xmlns:wpg="http://schemas.microsoft.com/office/word/2010/wordprocessingGroup" xmlns:wpi="http://schemas.microsoft.com/office/word/2010/wordprocessingInk" xmlns:wne="http://schemas.microsoft.com/office/word/2006/wordml" xmlns:wps="http://schemas.microsoft.com/office/word/2010/wordprocessingShape" mc:Ignorable="w14 w15 wp14">
+<w:footnotes xmlns:wpc="http://schemas.microsoft.com/office/word/2010/wordprocessingCanvas" xmlns:cx="http://schemas.microsoft.com/office/drawing/2014/chartex" xmlns:cx1="http://schemas.microsoft.com/office/drawing/2015/9/8/chartex" xmlns:cx2="http://schemas.microsoft.com/office/drawing/2015/10/21/chartex" xmlns:cx3="http://schemas.microsoft.com/office/drawing/2016/5/9/chartex" xmlns:cx4="http://schemas.microsoft.com/office/drawing/2016/5/10/chartex" xmlns:cx5="http://schemas.microsoft.com/office/drawing/2016/5/11/chartex" xmlns:cx6="http://schemas.microsoft.com/office/drawing/2016/5/12/chartex" xmlns:cx7="http://schemas.microsoft.com/office/drawing/2016/5/13/chartex" xmlns:cx8="http://schemas.microsoft.com/office/drawing/2016/5/14/chartex" xmlns:mc="http://schemas.openxmlformats.org/markup-compatibility/2006" xmlns:aink="http://schemas.microsoft.com/office/drawing/2016/ink" xmlns:am3d="http://schemas.microsoft.com/office/drawing/2017/model3d" xmlns:o="urn:schemas-microsoft-com:office:office" xmlns:r="http://schemas.openxmlformats.org/officeDocument/2006/relationships" xmlns:m="http://schemas.openxmlformats.org/officeDocument/2006/math" xmlns:v="urn:schemas-microsoft-com:vml" xmlns:wp14="http://schemas.microsoft.com/office/word/2010/wordprocessingDrawing" xmlns:wp="http://schemas.openxmlformats.org/drawingml/2006/wordprocessingDrawing" xmlns:w10="urn:schemas-microsoft-com:office:word" xmlns:w="http://schemas.openxmlformats.org/wordprocessingml/2006/main" xmlns:w14="http://schemas.microsoft.com/office/word/2010/wordml" xmlns:w15="http://schemas.microsoft.com/office/word/2012/wordml" xmlns:w16cex="http://schemas.microsoft.com/office/word/2018/wordml/cex" xmlns:w16cid="http://schemas.microsoft.com/office/word/2016/wordml/cid" xmlns:w16="http://schemas.microsoft.com/office/word/2018/wordml" xmlns:w16se="http://schemas.microsoft.com/office/word/2015/wordml/symex" xmlns:wpg="http://schemas.microsoft.com/office/word/2010/wordprocessingGroup" xmlns:wpi="http://schemas.microsoft.com/office/word/2010/wordprocessingInk" xmlns:wne="http://schemas.microsoft.com/office/word/2006/wordml" xmlns:wps="http://schemas.microsoft.com/office/word/2010/wordprocessingShape" mc:Ignorable="w14 w15 w16se w16cid w16 w16cex wp14">
   <w:footnote w:type="separator" w:id="-1">
     <w:p>
       <w:pPr>
@@ -3294,7 +3091,7 @@
 </file>
 
 <file path=word/header1.xml><?xml version="1.0" encoding="utf-8"?>
-<w:hdr xmlns:wpc="http://schemas.microsoft.com/office/word/2010/wordprocessingCanvas" xmlns:mc="http://schemas.openxmlformats.org/markup-compatibility/2006" xmlns:o="urn:schemas-microsoft-com:office:office" xmlns:r="http://schemas.openxmlformats.org/officeDocument/2006/relationships" xmlns:m="http://schemas.openxmlformats.org/officeDocument/2006/math" xmlns:v="urn:schemas-microsoft-com:vml" xmlns:wp14="http://schemas.microsoft.com/office/word/2010/wordprocessingDrawing" xmlns:wp="http://schemas.openxmlformats.org/drawingml/2006/wordprocessingDrawing" xmlns:w10="urn:schemas-microsoft-com:office:word" xmlns:w="http://schemas.openxmlformats.org/wordprocessingml/2006/main" xmlns:w14="http://schemas.microsoft.com/office/word/2010/wordml" xmlns:w15="http://schemas.microsoft.com/office/word/2012/wordml" xmlns:wpg="http://schemas.microsoft.com/office/word/2010/wordprocessingGroup" xmlns:wpi="http://schemas.microsoft.com/office/word/2010/wordprocessingInk" xmlns:wne="http://schemas.microsoft.com/office/word/2006/wordml" xmlns:wps="http://schemas.microsoft.com/office/word/2010/wordprocessingShape" mc:Ignorable="w14 w15 wp14">
+<w:hdr xmlns:wpc="http://schemas.microsoft.com/office/word/2010/wordprocessingCanvas" xmlns:cx="http://schemas.microsoft.com/office/drawing/2014/chartex" xmlns:cx1="http://schemas.microsoft.com/office/drawing/2015/9/8/chartex" xmlns:cx2="http://schemas.microsoft.com/office/drawing/2015/10/21/chartex" xmlns:cx3="http://schemas.microsoft.com/office/drawing/2016/5/9/chartex" xmlns:cx4="http://schemas.microsoft.com/office/drawing/2016/5/10/chartex" xmlns:cx5="http://schemas.microsoft.com/office/drawing/2016/5/11/chartex" xmlns:cx6="http://schemas.microsoft.com/office/drawing/2016/5/12/chartex" xmlns:cx7="http://schemas.microsoft.com/office/drawing/2016/5/13/chartex" xmlns:cx8="http://schemas.microsoft.com/office/drawing/2016/5/14/chartex" xmlns:mc="http://schemas.openxmlformats.org/markup-compatibility/2006" xmlns:aink="http://schemas.microsoft.com/office/drawing/2016/ink" xmlns:am3d="http://schemas.microsoft.com/office/drawing/2017/model3d" xmlns:o="urn:schemas-microsoft-com:office:office" xmlns:r="http://schemas.openxmlformats.org/officeDocument/2006/relationships" xmlns:m="http://schemas.openxmlformats.org/officeDocument/2006/math" xmlns:v="urn:schemas-microsoft-com:vml" xmlns:wp14="http://schemas.microsoft.com/office/word/2010/wordprocessingDrawing" xmlns:wp="http://schemas.openxmlformats.org/drawingml/2006/wordprocessingDrawing" xmlns:w10="urn:schemas-microsoft-com:office:word" xmlns:w="http://schemas.openxmlformats.org/wordprocessingml/2006/main" xmlns:w14="http://schemas.microsoft.com/office/word/2010/wordml" xmlns:w15="http://schemas.microsoft.com/office/word/2012/wordml" xmlns:w16cex="http://schemas.microsoft.com/office/word/2018/wordml/cex" xmlns:w16cid="http://schemas.microsoft.com/office/word/2016/wordml/cid" xmlns:w16="http://schemas.microsoft.com/office/word/2018/wordml" xmlns:w16se="http://schemas.microsoft.com/office/word/2015/wordml/symex" xmlns:wpg="http://schemas.microsoft.com/office/word/2010/wordprocessingGroup" xmlns:wpi="http://schemas.microsoft.com/office/word/2010/wordprocessingInk" xmlns:wne="http://schemas.microsoft.com/office/word/2006/wordml" xmlns:wps="http://schemas.microsoft.com/office/word/2010/wordprocessingShape" mc:Ignorable="w14 w15 w16se w16cid w16 w16cex wp14">
   <w:tbl>
     <w:tblPr>
       <w:tblStyle w:val="TablaUNIR30"/>
@@ -3344,7 +3141,7 @@
         </w:tcPr>
         <w:p>
           <w:pPr>
-            <w:pStyle w:val="Encabezado"/>
+            <w:pStyle w:val="Header"/>
             <w:jc w:val="center"/>
             <w:rPr>
               <w:rFonts w:cs="UnitOT-Medi"/>
@@ -3395,7 +3192,7 @@
         </w:tcPr>
         <w:p>
           <w:pPr>
-            <w:pStyle w:val="Encabezado"/>
+            <w:pStyle w:val="Header"/>
             <w:jc w:val="center"/>
             <w:rPr>
               <w:rFonts w:cs="UnitOT-Medi"/>
@@ -3424,7 +3221,7 @@
         </w:tcPr>
         <w:p>
           <w:pPr>
-            <w:pStyle w:val="Encabezado"/>
+            <w:pStyle w:val="Header"/>
             <w:jc w:val="center"/>
             <w:rPr>
               <w:rFonts w:cs="UnitOT-Medi"/>
@@ -3451,7 +3248,27 @@
               <w:sz w:val="22"/>
               <w:szCs w:val="22"/>
             </w:rPr>
-            <w:t xml:space="preserve"> of </w:t>
+            <w:t xml:space="preserve"> </w:t>
+          </w:r>
+          <w:proofErr w:type="spellStart"/>
+          <w:r>
+            <w:rPr>
+              <w:rFonts w:cs="UnitOT-Medi"/>
+              <w:color w:val="0098CD"/>
+              <w:sz w:val="22"/>
+              <w:szCs w:val="22"/>
+            </w:rPr>
+            <w:t>of</w:t>
+          </w:r>
+          <w:proofErr w:type="spellEnd"/>
+          <w:r>
+            <w:rPr>
+              <w:rFonts w:cs="UnitOT-Medi"/>
+              <w:color w:val="0098CD"/>
+              <w:sz w:val="22"/>
+              <w:szCs w:val="22"/>
+            </w:rPr>
+            <w:t xml:space="preserve"> </w:t>
           </w:r>
           <w:proofErr w:type="spellStart"/>
           <w:r>
@@ -3497,7 +3314,7 @@
         </w:tcPr>
         <w:p>
           <w:pPr>
-            <w:pStyle w:val="Encabezado"/>
+            <w:pStyle w:val="Header"/>
             <w:rPr>
               <w:sz w:val="22"/>
               <w:szCs w:val="22"/>
@@ -3530,7 +3347,7 @@
         </w:tcPr>
         <w:p>
           <w:pPr>
-            <w:pStyle w:val="Encabezado"/>
+            <w:pStyle w:val="Header"/>
             <w:jc w:val="center"/>
             <w:rPr>
               <w:rFonts w:asciiTheme="minorHAnsi" w:hAnsiTheme="minorHAnsi"/>
@@ -3555,7 +3372,7 @@
         </w:tcPr>
         <w:p>
           <w:pPr>
-            <w:pStyle w:val="Encabezado"/>
+            <w:pStyle w:val="Header"/>
             <w:jc w:val="center"/>
             <w:rPr>
               <w:rFonts w:asciiTheme="minorHAnsi" w:hAnsiTheme="minorHAnsi"/>
@@ -3602,7 +3419,7 @@
         </w:tcPr>
         <w:p>
           <w:pPr>
-            <w:pStyle w:val="Encabezado"/>
+            <w:pStyle w:val="Header"/>
             <w:rPr>
               <w:sz w:val="22"/>
               <w:szCs w:val="22"/>
@@ -3646,7 +3463,7 @@
         </w:tcPr>
         <w:p>
           <w:pPr>
-            <w:pStyle w:val="Encabezado"/>
+            <w:pStyle w:val="Header"/>
             <w:jc w:val="center"/>
             <w:rPr>
               <w:rFonts w:asciiTheme="minorHAnsi" w:hAnsiTheme="minorHAnsi"/>
@@ -3666,7 +3483,7 @@
         </w:tcPr>
         <w:p>
           <w:pPr>
-            <w:pStyle w:val="Encabezado"/>
+            <w:pStyle w:val="Header"/>
             <w:jc w:val="center"/>
             <w:rPr>
               <w:rFonts w:asciiTheme="minorHAnsi" w:hAnsiTheme="minorHAnsi"/>
@@ -3691,7 +3508,7 @@
         </w:tcPr>
         <w:p>
           <w:pPr>
-            <w:pStyle w:val="Encabezado"/>
+            <w:pStyle w:val="Header"/>
           </w:pPr>
         </w:p>
       </w:tc>
@@ -3705,7 +3522,7 @@
         </w:tcPr>
         <w:p>
           <w:pPr>
-            <w:pStyle w:val="Encabezado"/>
+            <w:pStyle w:val="Header"/>
             <w:rPr>
               <w:sz w:val="22"/>
               <w:szCs w:val="22"/>
@@ -3749,7 +3566,7 @@
         </w:tcPr>
         <w:p>
           <w:pPr>
-            <w:pStyle w:val="Encabezado"/>
+            <w:pStyle w:val="Header"/>
           </w:pPr>
         </w:p>
       </w:tc>
@@ -3765,7 +3582,7 @@
         </w:tcPr>
         <w:p>
           <w:pPr>
-            <w:pStyle w:val="Encabezado"/>
+            <w:pStyle w:val="Header"/>
           </w:pPr>
         </w:p>
       </w:tc>
@@ -3773,14 +3590,14 @@
   </w:tbl>
   <w:p>
     <w:pPr>
-      <w:pStyle w:val="Encabezado"/>
+      <w:pStyle w:val="Header"/>
     </w:pPr>
   </w:p>
 </w:hdr>
 </file>
 
 <file path=word/numbering.xml><?xml version="1.0" encoding="utf-8"?>
-<w:numbering xmlns:wpc="http://schemas.microsoft.com/office/word/2010/wordprocessingCanvas" xmlns:mc="http://schemas.openxmlformats.org/markup-compatibility/2006" xmlns:o="urn:schemas-microsoft-com:office:office" xmlns:r="http://schemas.openxmlformats.org/officeDocument/2006/relationships" xmlns:m="http://schemas.openxmlformats.org/officeDocument/2006/math" xmlns:v="urn:schemas-microsoft-com:vml" xmlns:wp14="http://schemas.microsoft.com/office/word/2010/wordprocessingDrawing" xmlns:wp="http://schemas.openxmlformats.org/drawingml/2006/wordprocessingDrawing" xmlns:w10="urn:schemas-microsoft-com:office:word" xmlns:w="http://schemas.openxmlformats.org/wordprocessingml/2006/main" xmlns:w14="http://schemas.microsoft.com/office/word/2010/wordml" xmlns:w15="http://schemas.microsoft.com/office/word/2012/wordml" xmlns:wpg="http://schemas.microsoft.com/office/word/2010/wordprocessingGroup" xmlns:wpi="http://schemas.microsoft.com/office/word/2010/wordprocessingInk" xmlns:wne="http://schemas.microsoft.com/office/word/2006/wordml" xmlns:wps="http://schemas.microsoft.com/office/word/2010/wordprocessingShape" mc:Ignorable="w14 w15 wp14">
+<w:numbering xmlns:wpc="http://schemas.microsoft.com/office/word/2010/wordprocessingCanvas" xmlns:cx="http://schemas.microsoft.com/office/drawing/2014/chartex" xmlns:cx1="http://schemas.microsoft.com/office/drawing/2015/9/8/chartex" xmlns:cx2="http://schemas.microsoft.com/office/drawing/2015/10/21/chartex" xmlns:cx3="http://schemas.microsoft.com/office/drawing/2016/5/9/chartex" xmlns:cx4="http://schemas.microsoft.com/office/drawing/2016/5/10/chartex" xmlns:cx5="http://schemas.microsoft.com/office/drawing/2016/5/11/chartex" xmlns:cx6="http://schemas.microsoft.com/office/drawing/2016/5/12/chartex" xmlns:cx7="http://schemas.microsoft.com/office/drawing/2016/5/13/chartex" xmlns:cx8="http://schemas.microsoft.com/office/drawing/2016/5/14/chartex" xmlns:mc="http://schemas.openxmlformats.org/markup-compatibility/2006" xmlns:aink="http://schemas.microsoft.com/office/drawing/2016/ink" xmlns:am3d="http://schemas.microsoft.com/office/drawing/2017/model3d" xmlns:o="urn:schemas-microsoft-com:office:office" xmlns:r="http://schemas.openxmlformats.org/officeDocument/2006/relationships" xmlns:m="http://schemas.openxmlformats.org/officeDocument/2006/math" xmlns:v="urn:schemas-microsoft-com:vml" xmlns:wp14="http://schemas.microsoft.com/office/word/2010/wordprocessingDrawing" xmlns:wp="http://schemas.openxmlformats.org/drawingml/2006/wordprocessingDrawing" xmlns:w10="urn:schemas-microsoft-com:office:word" xmlns:w="http://schemas.openxmlformats.org/wordprocessingml/2006/main" xmlns:w14="http://schemas.microsoft.com/office/word/2010/wordml" xmlns:w15="http://schemas.microsoft.com/office/word/2012/wordml" xmlns:w16cex="http://schemas.microsoft.com/office/word/2018/wordml/cex" xmlns:w16cid="http://schemas.microsoft.com/office/word/2016/wordml/cid" xmlns:w16="http://schemas.microsoft.com/office/word/2018/wordml" xmlns:w16se="http://schemas.microsoft.com/office/word/2015/wordml/symex" xmlns:wpg="http://schemas.microsoft.com/office/word/2010/wordprocessingGroup" xmlns:wpi="http://schemas.microsoft.com/office/word/2010/wordprocessingInk" xmlns:wne="http://schemas.microsoft.com/office/word/2006/wordml" xmlns:wps="http://schemas.microsoft.com/office/word/2010/wordprocessingShape" mc:Ignorable="w14 w15 w16se w16cid w16 w16cex wp14">
   <w:abstractNum w:abstractNumId="0" w15:restartNumberingAfterBreak="0">
     <w:nsid w:val="089450AA"/>
     <w:multiLevelType w:val="multilevel"/>
@@ -6615,7 +6432,7 @@
 </file>
 
 <file path=word/styles.xml><?xml version="1.0" encoding="utf-8"?>
-<w:styles xmlns:mc="http://schemas.openxmlformats.org/markup-compatibility/2006" xmlns:r="http://schemas.openxmlformats.org/officeDocument/2006/relationships" xmlns:w="http://schemas.openxmlformats.org/wordprocessingml/2006/main" xmlns:w14="http://schemas.microsoft.com/office/word/2010/wordml" xmlns:w15="http://schemas.microsoft.com/office/word/2012/wordml" mc:Ignorable="w14 w15">
+<w:styles xmlns:mc="http://schemas.openxmlformats.org/markup-compatibility/2006" xmlns:r="http://schemas.openxmlformats.org/officeDocument/2006/relationships" xmlns:w="http://schemas.openxmlformats.org/wordprocessingml/2006/main" xmlns:w14="http://schemas.microsoft.com/office/word/2010/wordml" xmlns:w15="http://schemas.microsoft.com/office/word/2012/wordml" xmlns:w16cex="http://schemas.microsoft.com/office/word/2018/wordml/cex" xmlns:w16cid="http://schemas.microsoft.com/office/word/2016/wordml/cid" xmlns:w16="http://schemas.microsoft.com/office/word/2018/wordml" xmlns:w16se="http://schemas.microsoft.com/office/word/2015/wordml/symex" mc:Ignorable="w14 w15 w16se w16cid w16 w16cex">
   <w:docDefaults>
     <w:rPrDefault>
       <w:rPr>
@@ -6631,7 +6448,7 @@
       </w:pPr>
     </w:pPrDefault>
   </w:docDefaults>
-  <w:latentStyles w:defLockedState="0" w:defUIPriority="99" w:defSemiHidden="0" w:defUnhideWhenUsed="0" w:defQFormat="0" w:count="371">
+  <w:latentStyles w:defLockedState="0" w:defUIPriority="99" w:defSemiHidden="0" w:defUnhideWhenUsed="0" w:defQFormat="0" w:count="376">
     <w:lsdException w:name="Normal" w:uiPriority="0" w:qFormat="1"/>
     <w:lsdException w:name="heading 1" w:uiPriority="0" w:qFormat="1"/>
     <w:lsdException w:name="heading 2" w:semiHidden="1" w:uiPriority="9" w:unhideWhenUsed="1"/>
@@ -6737,7 +6554,6 @@
     <w:lsdException w:name="HTML Sample" w:semiHidden="1" w:unhideWhenUsed="1"/>
     <w:lsdException w:name="HTML Typewriter" w:semiHidden="1" w:unhideWhenUsed="1"/>
     <w:lsdException w:name="HTML Variable" w:semiHidden="1" w:unhideWhenUsed="1"/>
-    <w:lsdException w:name="Normal Table" w:semiHidden="1" w:unhideWhenUsed="1"/>
     <w:lsdException w:name="annotation subject" w:semiHidden="1" w:unhideWhenUsed="1"/>
     <w:lsdException w:name="No List" w:semiHidden="1" w:unhideWhenUsed="1"/>
     <w:lsdException w:name="Outline List 1" w:semiHidden="1" w:unhideWhenUsed="1"/>
@@ -6780,11 +6596,8 @@
     <w:lsdException w:name="Table Contemporary" w:semiHidden="1" w:unhideWhenUsed="1"/>
     <w:lsdException w:name="Table Elegant" w:semiHidden="1" w:unhideWhenUsed="1"/>
     <w:lsdException w:name="Table Professional" w:semiHidden="1" w:unhideWhenUsed="1"/>
-    <w:lsdException w:name="Table Subtle 1" w:semiHidden="1" w:unhideWhenUsed="1"/>
     <w:lsdException w:name="Table Subtle 2" w:semiHidden="1" w:unhideWhenUsed="1"/>
     <w:lsdException w:name="Table Web 1" w:semiHidden="1" w:unhideWhenUsed="1"/>
-    <w:lsdException w:name="Table Web 2" w:semiHidden="1" w:unhideWhenUsed="1"/>
-    <w:lsdException w:name="Table Web 3" w:semiHidden="1" w:unhideWhenUsed="1"/>
     <w:lsdException w:name="Balloon Text" w:semiHidden="1" w:unhideWhenUsed="1"/>
     <w:lsdException w:name="Table Grid" w:uiPriority="39"/>
     <w:lsdException w:name="Table Theme" w:semiHidden="1" w:unhideWhenUsed="1"/>
@@ -7003,6 +6816,11 @@
     <w:lsdException w:name="List Table 5 Dark Accent 6" w:uiPriority="50"/>
     <w:lsdException w:name="List Table 6 Colorful Accent 6" w:uiPriority="51"/>
     <w:lsdException w:name="List Table 7 Colorful Accent 6" w:uiPriority="52"/>
+    <w:lsdException w:name="Mention" w:semiHidden="1" w:unhideWhenUsed="1"/>
+    <w:lsdException w:name="Smart Hyperlink" w:semiHidden="1" w:unhideWhenUsed="1"/>
+    <w:lsdException w:name="Hashtag" w:semiHidden="1" w:unhideWhenUsed="1"/>
+    <w:lsdException w:name="Unresolved Mention" w:semiHidden="1" w:unhideWhenUsed="1"/>
+    <w:lsdException w:name="Smart Link" w:semiHidden="1" w:unhideWhenUsed="1"/>
   </w:latentStyles>
   <w:style w:type="paragraph" w:default="1" w:styleId="Normal">
     <w:name w:val="Normal"/>
@@ -7020,10 +6838,10 @@
       <w:lang w:eastAsia="es-ES"/>
     </w:rPr>
   </w:style>
-  <w:style w:type="paragraph" w:styleId="Ttulo1">
+  <w:style w:type="paragraph" w:styleId="Heading1">
     <w:name w:val="heading 1"/>
     <w:next w:val="Normal"/>
-    <w:link w:val="Ttulo1Car"/>
+    <w:link w:val="Heading1Char"/>
     <w:uiPriority w:val="99"/>
     <w:semiHidden/>
     <w:rsid w:val="00507E5B"/>
@@ -7040,11 +6858,11 @@
       <w:lang w:eastAsia="es-ES"/>
     </w:rPr>
   </w:style>
-  <w:style w:type="paragraph" w:styleId="Ttulo2">
+  <w:style w:type="paragraph" w:styleId="Heading2">
     <w:name w:val="heading 2"/>
     <w:basedOn w:val="Normal"/>
     <w:next w:val="Normal"/>
-    <w:link w:val="Ttulo2Car"/>
+    <w:link w:val="Heading2Char"/>
     <w:uiPriority w:val="99"/>
     <w:semiHidden/>
     <w:rsid w:val="00507E5B"/>
@@ -7061,13 +6879,13 @@
       <w:szCs w:val="26"/>
     </w:rPr>
   </w:style>
-  <w:style w:type="character" w:default="1" w:styleId="Fuentedeprrafopredeter">
+  <w:style w:type="character" w:default="1" w:styleId="DefaultParagraphFont">
     <w:name w:val="Default Paragraph Font"/>
     <w:uiPriority w:val="1"/>
     <w:semiHidden/>
     <w:unhideWhenUsed/>
   </w:style>
-  <w:style w:type="table" w:default="1" w:styleId="Tablanormal">
+  <w:style w:type="table" w:default="1" w:styleId="TableNormal">
     <w:name w:val="Normal Table"/>
     <w:uiPriority w:val="99"/>
     <w:semiHidden/>
@@ -7082,7 +6900,7 @@
       </w:tblCellMar>
     </w:tblPr>
   </w:style>
-  <w:style w:type="numbering" w:default="1" w:styleId="Sinlista">
+  <w:style w:type="numbering" w:default="1" w:styleId="NoList">
     <w:name w:val="No List"/>
     <w:uiPriority w:val="99"/>
     <w:semiHidden/>
@@ -7156,9 +6974,9 @@
       <w:spacing w:line="240" w:lineRule="auto"/>
     </w:pPr>
   </w:style>
-  <w:style w:type="character" w:styleId="Hipervnculo">
+  <w:style w:type="character" w:styleId="Hyperlink">
     <w:name w:val="Hyperlink"/>
-    <w:basedOn w:val="Fuentedeprrafopredeter"/>
+    <w:basedOn w:val="DefaultParagraphFont"/>
     <w:uiPriority w:val="99"/>
     <w:unhideWhenUsed/>
     <w:rsid w:val="0058112D"/>
@@ -7182,7 +7000,7 @@
   </w:style>
   <w:style w:type="numbering" w:customStyle="1" w:styleId="VietasUNIR">
     <w:name w:val="ViñetasUNIR"/>
-    <w:basedOn w:val="Sinlista"/>
+    <w:basedOn w:val="NoList"/>
     <w:uiPriority w:val="99"/>
     <w:qFormat/>
     <w:rsid w:val="00260B21"/>
@@ -7212,10 +7030,10 @@
       <w:szCs w:val="18"/>
     </w:rPr>
   </w:style>
-  <w:style w:type="character" w:customStyle="1" w:styleId="Ttulo1Car">
-    <w:name w:val="Título 1 Car"/>
-    <w:basedOn w:val="Fuentedeprrafopredeter"/>
-    <w:link w:val="Ttulo1"/>
+  <w:style w:type="character" w:customStyle="1" w:styleId="Heading1Char">
+    <w:name w:val="Heading 1 Char"/>
+    <w:basedOn w:val="DefaultParagraphFont"/>
+    <w:link w:val="Heading1"/>
     <w:uiPriority w:val="99"/>
     <w:semiHidden/>
     <w:rsid w:val="00D511BC"/>
@@ -7226,10 +7044,10 @@
       <w:lang w:eastAsia="es-ES"/>
     </w:rPr>
   </w:style>
-  <w:style w:type="paragraph" w:styleId="Prrafodelista">
+  <w:style w:type="paragraph" w:styleId="ListParagraph">
     <w:name w:val="List Paragraph"/>
     <w:basedOn w:val="Normal"/>
-    <w:link w:val="PrrafodelistaCar"/>
+    <w:link w:val="ListParagraphChar"/>
     <w:uiPriority w:val="98"/>
     <w:qFormat/>
     <w:rsid w:val="00CF1CAE"/>
@@ -7238,10 +7056,10 @@
       <w:contextualSpacing/>
     </w:pPr>
   </w:style>
-  <w:style w:type="character" w:customStyle="1" w:styleId="Ttulo2Car">
-    <w:name w:val="Título 2 Car"/>
-    <w:basedOn w:val="Fuentedeprrafopredeter"/>
-    <w:link w:val="Ttulo2"/>
+  <w:style w:type="character" w:customStyle="1" w:styleId="Heading2Char">
+    <w:name w:val="Heading 2 Char"/>
+    <w:basedOn w:val="DefaultParagraphFont"/>
+    <w:link w:val="Heading2"/>
     <w:uiPriority w:val="99"/>
     <w:semiHidden/>
     <w:rsid w:val="00D511BC"/>
@@ -7269,7 +7087,7 @@
       <w:szCs w:val="22"/>
     </w:rPr>
   </w:style>
-  <w:style w:type="paragraph" w:styleId="Descripcin">
+  <w:style w:type="paragraph" w:styleId="Caption">
     <w:name w:val="caption"/>
     <w:basedOn w:val="Normal"/>
     <w:next w:val="Normal"/>
@@ -7289,9 +7107,9 @@
       <w:szCs w:val="18"/>
     </w:rPr>
   </w:style>
-  <w:style w:type="table" w:styleId="Tablaconcuadrcula">
+  <w:style w:type="table" w:styleId="TableGrid">
     <w:name w:val="Table Grid"/>
-    <w:basedOn w:val="Tablanormal"/>
+    <w:basedOn w:val="TableNormal"/>
     <w:uiPriority w:val="39"/>
     <w:rsid w:val="007E4840"/>
     <w:pPr>
@@ -7490,7 +7308,7 @@
       <w:szCs w:val="22"/>
     </w:rPr>
   </w:style>
-  <w:style w:type="paragraph" w:styleId="TDC1">
+  <w:style w:type="paragraph" w:styleId="TOC1">
     <w:name w:val="toc 1"/>
     <w:basedOn w:val="Normal"/>
     <w:next w:val="Normal"/>
@@ -7511,7 +7329,7 @@
       <w:color w:val="008FBE"/>
     </w:rPr>
   </w:style>
-  <w:style w:type="paragraph" w:styleId="TDC2">
+  <w:style w:type="paragraph" w:styleId="TOC2">
     <w:name w:val="toc 2"/>
     <w:basedOn w:val="Normal"/>
     <w:next w:val="Normal"/>
@@ -7578,7 +7396,7 @@
   </w:style>
   <w:style w:type="table" w:customStyle="1" w:styleId="TablaUNIR2">
     <w:name w:val="TablaUNIR_2"/>
-    <w:basedOn w:val="Tablanormal"/>
+    <w:basedOn w:val="TableNormal"/>
     <w:uiPriority w:val="99"/>
     <w:rsid w:val="007E4840"/>
     <w:pPr>
@@ -7641,7 +7459,7 @@
   </w:style>
   <w:style w:type="table" w:customStyle="1" w:styleId="TablaUNIR3">
     <w:name w:val="TablaUNIR_3"/>
-    <w:basedOn w:val="Tablanormal"/>
+    <w:basedOn w:val="TableNormal"/>
     <w:uiPriority w:val="99"/>
     <w:rsid w:val="001E737A"/>
     <w:pPr>
@@ -7692,7 +7510,7 @@
   </w:style>
   <w:style w:type="table" w:customStyle="1" w:styleId="TablaUNIR4">
     <w:name w:val="TablaUNIR_4"/>
-    <w:basedOn w:val="Tablanormal"/>
+    <w:basedOn w:val="TableNormal"/>
     <w:uiPriority w:val="99"/>
     <w:rsid w:val="001E737A"/>
     <w:pPr>
@@ -7762,7 +7580,7 @@
   </w:style>
   <w:style w:type="table" w:customStyle="1" w:styleId="TablaejemplosUNIR">
     <w:name w:val="Tabla ejemplos UNIR"/>
-    <w:basedOn w:val="Tablanormal"/>
+    <w:basedOn w:val="TableNormal"/>
     <w:uiPriority w:val="99"/>
     <w:rsid w:val="001E737A"/>
     <w:pPr>
@@ -7793,10 +7611,10 @@
       </w:numPr>
     </w:pPr>
   </w:style>
-  <w:style w:type="paragraph" w:styleId="Encabezado">
+  <w:style w:type="paragraph" w:styleId="Header">
     <w:name w:val="header"/>
     <w:basedOn w:val="Normal"/>
-    <w:link w:val="EncabezadoCar"/>
+    <w:link w:val="HeaderChar"/>
     <w:uiPriority w:val="99"/>
     <w:qFormat/>
     <w:rsid w:val="00D30434"/>
@@ -7808,10 +7626,10 @@
       <w:spacing w:line="240" w:lineRule="auto"/>
     </w:pPr>
   </w:style>
-  <w:style w:type="character" w:customStyle="1" w:styleId="EncabezadoCar">
-    <w:name w:val="Encabezado Car"/>
-    <w:basedOn w:val="Fuentedeprrafopredeter"/>
-    <w:link w:val="Encabezado"/>
+  <w:style w:type="character" w:customStyle="1" w:styleId="HeaderChar">
+    <w:name w:val="Header Char"/>
+    <w:basedOn w:val="DefaultParagraphFont"/>
+    <w:link w:val="Header"/>
     <w:uiPriority w:val="99"/>
     <w:rsid w:val="00D30434"/>
     <w:rPr>
@@ -7821,10 +7639,10 @@
       <w:lang w:eastAsia="es-ES"/>
     </w:rPr>
   </w:style>
-  <w:style w:type="paragraph" w:styleId="Piedepgina">
+  <w:style w:type="paragraph" w:styleId="Footer">
     <w:name w:val="footer"/>
     <w:basedOn w:val="Normal"/>
-    <w:link w:val="PiedepginaCar"/>
+    <w:link w:val="FooterChar"/>
     <w:uiPriority w:val="24"/>
     <w:unhideWhenUsed/>
     <w:qFormat/>
@@ -7837,10 +7655,10 @@
       <w:spacing w:line="240" w:lineRule="auto"/>
     </w:pPr>
   </w:style>
-  <w:style w:type="character" w:customStyle="1" w:styleId="PiedepginaCar">
-    <w:name w:val="Pie de página Car"/>
-    <w:basedOn w:val="Fuentedeprrafopredeter"/>
-    <w:link w:val="Piedepgina"/>
+  <w:style w:type="character" w:customStyle="1" w:styleId="FooterChar">
+    <w:name w:val="Footer Char"/>
+    <w:basedOn w:val="DefaultParagraphFont"/>
+    <w:link w:val="Footer"/>
     <w:uiPriority w:val="24"/>
     <w:rsid w:val="00E7167D"/>
     <w:rPr>
@@ -7851,10 +7669,10 @@
       <w:lang w:eastAsia="es-ES"/>
     </w:rPr>
   </w:style>
-  <w:style w:type="paragraph" w:styleId="Textodeglobo">
+  <w:style w:type="paragraph" w:styleId="BalloonText">
     <w:name w:val="Balloon Text"/>
     <w:basedOn w:val="Normal"/>
-    <w:link w:val="TextodegloboCar"/>
+    <w:link w:val="BalloonTextChar"/>
     <w:uiPriority w:val="99"/>
     <w:semiHidden/>
     <w:unhideWhenUsed/>
@@ -7868,10 +7686,10 @@
       <w:szCs w:val="18"/>
     </w:rPr>
   </w:style>
-  <w:style w:type="character" w:customStyle="1" w:styleId="TextodegloboCar">
-    <w:name w:val="Texto de globo Car"/>
-    <w:basedOn w:val="Fuentedeprrafopredeter"/>
-    <w:link w:val="Textodeglobo"/>
+  <w:style w:type="character" w:customStyle="1" w:styleId="BalloonTextChar">
+    <w:name w:val="Balloon Text Char"/>
+    <w:basedOn w:val="DefaultParagraphFont"/>
+    <w:link w:val="BalloonText"/>
     <w:uiPriority w:val="99"/>
     <w:semiHidden/>
     <w:rsid w:val="00C446B8"/>
@@ -7885,7 +7703,7 @@
   </w:style>
   <w:style w:type="table" w:customStyle="1" w:styleId="UNIR">
     <w:name w:val="UNIR"/>
-    <w:basedOn w:val="Tablanormal"/>
+    <w:basedOn w:val="TableNormal"/>
     <w:uiPriority w:val="99"/>
     <w:rsid w:val="007E4840"/>
     <w:pPr>
@@ -7907,10 +7725,10 @@
       </w:tblBorders>
     </w:tblPr>
   </w:style>
-  <w:style w:type="paragraph" w:styleId="Textocomentario">
+  <w:style w:type="paragraph" w:styleId="CommentText">
     <w:name w:val="annotation text"/>
     <w:basedOn w:val="Normal"/>
-    <w:link w:val="TextocomentarioCar"/>
+    <w:link w:val="CommentTextChar"/>
     <w:uiPriority w:val="99"/>
     <w:semiHidden/>
     <w:unhideWhenUsed/>
@@ -7923,10 +7741,10 @@
       <w:szCs w:val="20"/>
     </w:rPr>
   </w:style>
-  <w:style w:type="character" w:customStyle="1" w:styleId="TextocomentarioCar">
-    <w:name w:val="Texto comentario Car"/>
-    <w:basedOn w:val="Fuentedeprrafopredeter"/>
-    <w:link w:val="Textocomentario"/>
+  <w:style w:type="character" w:customStyle="1" w:styleId="CommentTextChar">
+    <w:name w:val="Comment Text Char"/>
+    <w:basedOn w:val="DefaultParagraphFont"/>
+    <w:link w:val="CommentText"/>
     <w:uiPriority w:val="99"/>
     <w:semiHidden/>
     <w:rsid w:val="009400C5"/>
@@ -7940,7 +7758,7 @@
   </w:style>
   <w:style w:type="table" w:customStyle="1" w:styleId="TablaUNIR30">
     <w:name w:val="Tabla UNIR 3"/>
-    <w:basedOn w:val="Tablanormal"/>
+    <w:basedOn w:val="TableNormal"/>
     <w:uiPriority w:val="99"/>
     <w:rsid w:val="00472B27"/>
     <w:pPr>
@@ -8004,9 +7822,9 @@
       <w:szCs w:val="22"/>
     </w:rPr>
   </w:style>
-  <w:style w:type="character" w:styleId="Refdecomentario">
+  <w:style w:type="character" w:styleId="CommentReference">
     <w:name w:val="annotation reference"/>
-    <w:basedOn w:val="Fuentedeprrafopredeter"/>
+    <w:basedOn w:val="DefaultParagraphFont"/>
     <w:uiPriority w:val="99"/>
     <w:semiHidden/>
     <w:unhideWhenUsed/>
@@ -8016,11 +7834,11 @@
       <w:szCs w:val="16"/>
     </w:rPr>
   </w:style>
-  <w:style w:type="paragraph" w:styleId="Asuntodelcomentario">
+  <w:style w:type="paragraph" w:styleId="CommentSubject">
     <w:name w:val="annotation subject"/>
-    <w:basedOn w:val="Textocomentario"/>
-    <w:next w:val="Textocomentario"/>
-    <w:link w:val="AsuntodelcomentarioCar"/>
+    <w:basedOn w:val="CommentText"/>
+    <w:next w:val="CommentText"/>
+    <w:link w:val="CommentSubjectChar"/>
     <w:uiPriority w:val="99"/>
     <w:semiHidden/>
     <w:unhideWhenUsed/>
@@ -8030,10 +7848,10 @@
       <w:bCs/>
     </w:rPr>
   </w:style>
-  <w:style w:type="character" w:customStyle="1" w:styleId="AsuntodelcomentarioCar">
-    <w:name w:val="Asunto del comentario Car"/>
-    <w:basedOn w:val="TextocomentarioCar"/>
-    <w:link w:val="Asuntodelcomentario"/>
+  <w:style w:type="character" w:customStyle="1" w:styleId="CommentSubjectChar">
+    <w:name w:val="Comment Subject Char"/>
+    <w:basedOn w:val="CommentTextChar"/>
+    <w:link w:val="CommentSubject"/>
     <w:uiPriority w:val="99"/>
     <w:semiHidden/>
     <w:rsid w:val="004779BD"/>
@@ -8047,10 +7865,10 @@
       <w:lang w:eastAsia="es-ES"/>
     </w:rPr>
   </w:style>
-  <w:style w:type="character" w:customStyle="1" w:styleId="PrrafodelistaCar">
-    <w:name w:val="Párrafo de lista Car"/>
-    <w:basedOn w:val="Fuentedeprrafopredeter"/>
-    <w:link w:val="Prrafodelista"/>
+  <w:style w:type="character" w:customStyle="1" w:styleId="ListParagraphChar">
+    <w:name w:val="List Paragraph Char"/>
+    <w:basedOn w:val="DefaultParagraphFont"/>
+    <w:link w:val="ListParagraph"/>
     <w:uiPriority w:val="98"/>
     <w:qFormat/>
     <w:rsid w:val="00DB09D7"/>
@@ -8062,9 +7880,9 @@
       <w:lang w:eastAsia="es-ES"/>
     </w:rPr>
   </w:style>
-  <w:style w:type="character" w:styleId="Textodelmarcadordeposicin">
+  <w:style w:type="character" w:styleId="PlaceholderText">
     <w:name w:val="Placeholder Text"/>
-    <w:basedOn w:val="Fuentedeprrafopredeter"/>
+    <w:basedOn w:val="DefaultParagraphFont"/>
     <w:uiPriority w:val="99"/>
     <w:semiHidden/>
     <w:rsid w:val="00D61DAF"/>
@@ -8341,7 +8159,7 @@
 </file>
 
 <file path=customXml/itemProps1.xml><?xml version="1.0" encoding="utf-8"?>
-<ds:datastoreItem xmlns:ds="http://schemas.openxmlformats.org/officeDocument/2006/customXml" ds:itemID="{BFFD51B2-2EE4-48E7-83D1-7CEBC60B4FAC}">
+<ds:datastoreItem xmlns:ds="http://schemas.openxmlformats.org/officeDocument/2006/customXml" ds:itemID="{BD8BACEB-6F96-4192-93A9-9B4883B1FE3F}">
   <ds:schemaRefs>
     <ds:schemaRef ds:uri="http://schemas.openxmlformats.org/officeDocument/2006/bibliography"/>
   </ds:schemaRefs>
